--- a/Homework_2/Cameron Cipriano Homework 2 Report.docx
+++ b/Homework_2/Cameron Cipriano Homework 2 Report.docx
@@ -12198,6 +12198,11 @@
     </w:p>
     <w:p/>
     <w:p>
+      <w:r>
+        <w:t>Code based on the previous report question worked very well</w:t>
+      </w:r>
+    </w:p>
+    <w:p>
       <w:pPr>
         <w:rPr>
           <w:color w:val="00B0F0"/>
@@ -12440,120 +12445,6 @@
         <w:t>)</w:t>
       </w:r>
     </w:p>
-    <w:p/>
-    <w:p/>
-    <w:p>
-      <w:pPr>
-        <w:rPr>
-          <w:color w:val="00B0F0"/>
-          <w:sz w:val="28"/>
-          <w:szCs w:val="28"/>
-        </w:rPr>
-      </w:pPr>
-      <w:r>
-        <w:rPr>
-          <w:color w:val="00B0F0"/>
-          <w:sz w:val="28"/>
-          <w:szCs w:val="28"/>
-        </w:rPr>
-        <w:t>Question</w:t>
-      </w:r>
-      <w:r>
-        <w:rPr>
-          <w:color w:val="00B0F0"/>
-          <w:sz w:val="28"/>
-          <w:szCs w:val="28"/>
-        </w:rPr>
-        <w:t xml:space="preserve"> 2.</w:t>
-      </w:r>
-      <w:r>
-        <w:rPr>
-          <w:color w:val="00B0F0"/>
-          <w:sz w:val="28"/>
-          <w:szCs w:val="28"/>
-        </w:rPr>
-        <w:t>2</w:t>
-      </w:r>
-      <w:r>
-        <w:rPr>
-          <w:color w:val="00B0F0"/>
-          <w:sz w:val="28"/>
-          <w:szCs w:val="28"/>
-        </w:rPr>
-        <w:t xml:space="preserve"> </w:t>
-      </w:r>
-      <w:r>
-        <w:rPr>
-          <w:color w:val="00FF00"/>
-          <w:sz w:val="28"/>
-          <w:szCs w:val="28"/>
-          <w:highlight w:val="green"/>
-        </w:rPr>
-        <w:t>_</w:t>
-      </w:r>
-      <w:r>
-        <w:rPr>
-          <w:color w:val="000000" w:themeColor="text1"/>
-          <w:sz w:val="28"/>
-          <w:szCs w:val="28"/>
-          <w:highlight w:val="green"/>
-        </w:rPr>
-        <w:t>report</w:t>
-      </w:r>
-      <w:r>
-        <w:rPr>
-          <w:color w:val="00FF00"/>
-          <w:sz w:val="28"/>
-          <w:szCs w:val="28"/>
-          <w:highlight w:val="green"/>
-        </w:rPr>
-        <w:t>_</w:t>
-      </w:r>
-      <w:r>
-        <w:rPr>
-          <w:color w:val="00B0F0"/>
-          <w:sz w:val="28"/>
-          <w:szCs w:val="28"/>
-        </w:rPr>
-        <w:t xml:space="preserve"> – </w:t>
-      </w:r>
-      <w:proofErr w:type="spellStart"/>
-      <w:r>
-        <w:rPr>
-          <w:color w:val="00B0F0"/>
-          <w:sz w:val="28"/>
-          <w:szCs w:val="28"/>
-        </w:rPr>
-        <w:t>TwoLink.plot_</w:t>
-      </w:r>
-      <w:proofErr w:type="gramStart"/>
-      <w:r>
-        <w:rPr>
-          <w:color w:val="00B0F0"/>
-          <w:sz w:val="28"/>
-          <w:szCs w:val="28"/>
-        </w:rPr>
-        <w:t>collision</w:t>
-      </w:r>
-      <w:proofErr w:type="spellEnd"/>
-      <w:r>
-        <w:rPr>
-          <w:color w:val="00B0F0"/>
-          <w:sz w:val="28"/>
-          <w:szCs w:val="28"/>
-        </w:rPr>
-        <w:t>(</w:t>
-      </w:r>
-      <w:proofErr w:type="gramEnd"/>
-      <w:r>
-        <w:rPr>
-          <w:color w:val="00B0F0"/>
-          <w:sz w:val="28"/>
-          <w:szCs w:val="28"/>
-        </w:rPr>
-        <w:t>)</w:t>
-      </w:r>
-    </w:p>
     <w:p>
       <w:pPr>
         <w:rPr>
@@ -12571,7 +12462,84 @@
           <w:szCs w:val="28"/>
         </w:rPr>
       </w:pPr>
+      <w:r>
+        <w:t xml:space="preserve">I </w:t>
+      </w:r>
+      <w:r>
+        <w:t xml:space="preserve">had a little bit of trouble with this method because the output was consistently incorrect. I decided to dig deeper into the python solution code that I am using, and I believe the </w:t>
+      </w:r>
+      <w:proofErr w:type="spellStart"/>
+      <w:r>
+        <w:t>Polygon.</w:t>
+      </w:r>
+      <w:r>
+        <w:t>is_</w:t>
+      </w:r>
+      <w:proofErr w:type="gramStart"/>
+      <w:r>
+        <w:t>collision</w:t>
+      </w:r>
+      <w:proofErr w:type="spellEnd"/>
+      <w:r>
+        <w:t>(</w:t>
+      </w:r>
+      <w:proofErr w:type="gramEnd"/>
+      <w:r>
+        <w:t xml:space="preserve">) method is returning the incorrect value. The method is using logical OR on </w:t>
+      </w:r>
+      <w:proofErr w:type="spellStart"/>
+      <w:r>
+        <w:t>flag_points</w:t>
+      </w:r>
+      <w:proofErr w:type="spellEnd"/>
+      <w:r>
+        <w:t xml:space="preserve"> based on if the point </w:t>
+      </w:r>
+      <w:proofErr w:type="spellStart"/>
+      <w:r>
+        <w:t>is_</w:t>
+      </w:r>
+      <w:proofErr w:type="gramStart"/>
+      <w:r>
+        <w:t>visible</w:t>
+      </w:r>
+      <w:proofErr w:type="spellEnd"/>
+      <w:r>
+        <w:t>(</w:t>
+      </w:r>
+      <w:proofErr w:type="gramEnd"/>
+      <w:r>
+        <w:t xml:space="preserve">). However, this logical OR is determining a </w:t>
+      </w:r>
+      <w:proofErr w:type="spellStart"/>
+      <w:r>
+        <w:t>flag_</w:t>
+      </w:r>
+      <w:r>
+        <w:t>point</w:t>
+      </w:r>
+      <w:proofErr w:type="spellEnd"/>
+      <w:r>
+        <w:t xml:space="preserve"> to say there is a collision. The return of </w:t>
+      </w:r>
+      <w:proofErr w:type="spellStart"/>
+      <w:r>
+        <w:t>is_</w:t>
+      </w:r>
+      <w:proofErr w:type="gramStart"/>
+      <w:r>
+        <w:t>visible</w:t>
+      </w:r>
+      <w:proofErr w:type="spellEnd"/>
+      <w:r>
+        <w:t>(</w:t>
+      </w:r>
+      <w:proofErr w:type="gramEnd"/>
+      <w:r>
+        <w:t>) is thus being used to indicate a collision instead of a non-collision, so I had to logically reverse the returned array to really determine if there was a collision.</w:t>
+      </w:r>
     </w:p>
+    <w:p/>
     <w:p>
       <w:pPr>
         <w:rPr>
@@ -12614,28 +12582,28 @@
       </w:r>
       <w:r>
         <w:rPr>
-          <w:color w:val="0000FF"/>
-          <w:sz w:val="28"/>
-          <w:szCs w:val="28"/>
-          <w:highlight w:val="blue"/>
+          <w:color w:val="00FF00"/>
+          <w:sz w:val="28"/>
+          <w:szCs w:val="28"/>
+          <w:highlight w:val="green"/>
         </w:rPr>
         <w:t>_</w:t>
       </w:r>
       <w:r>
         <w:rPr>
-          <w:color w:val="FFFFFF" w:themeColor="background1"/>
-          <w:sz w:val="28"/>
-          <w:szCs w:val="28"/>
-          <w:highlight w:val="blue"/>
-        </w:rPr>
-        <w:t>optional</w:t>
-      </w:r>
-      <w:r>
-        <w:rPr>
-          <w:color w:val="0000FF"/>
-          <w:sz w:val="28"/>
-          <w:szCs w:val="28"/>
-          <w:highlight w:val="blue"/>
+          <w:color w:val="000000" w:themeColor="text1"/>
+          <w:sz w:val="28"/>
+          <w:szCs w:val="28"/>
+          <w:highlight w:val="green"/>
+        </w:rPr>
+        <w:t>report</w:t>
+      </w:r>
+      <w:r>
+        <w:rPr>
+          <w:color w:val="00FF00"/>
+          <w:sz w:val="28"/>
+          <w:szCs w:val="28"/>
+          <w:highlight w:val="green"/>
         </w:rPr>
         <w:t>_</w:t>
       </w:r>
@@ -12654,15 +12622,7 @@
           <w:sz w:val="28"/>
           <w:szCs w:val="28"/>
         </w:rPr>
-        <w:t>TwoLink</w:t>
-      </w:r>
-      <w:r>
-        <w:rPr>
-          <w:color w:val="00B0F0"/>
-          <w:sz w:val="28"/>
-          <w:szCs w:val="28"/>
-        </w:rPr>
-        <w:t>.free_</w:t>
+        <w:t>TwoLink.plot_</w:t>
       </w:r>
       <w:proofErr w:type="gramStart"/>
       <w:r>
@@ -12671,7 +12631,7 @@
           <w:sz w:val="28"/>
           <w:szCs w:val="28"/>
         </w:rPr>
-        <w:t>space</w:t>
+        <w:t>collision</w:t>
       </w:r>
       <w:proofErr w:type="spellEnd"/>
       <w:r>
@@ -12691,15 +12651,6 @@
         </w:rPr>
         <w:t>)</w:t>
       </w:r>
-    </w:p>
-    <w:p>
-      <w:pPr>
-        <w:rPr>
-          <w:color w:val="00B0F0"/>
-          <w:sz w:val="28"/>
-          <w:szCs w:val="28"/>
-        </w:rPr>
-      </w:pPr>
     </w:p>
     <w:p>
       <w:pPr>
@@ -12714,61 +12665,66 @@
       <w:pPr>
         <w:jc w:val="center"/>
         <w:rPr>
-          <w:b/>
-          <w:bCs/>
-          <w:color w:val="FF0000"/>
+          <w:color w:val="00B0F0"/>
           <w:sz w:val="28"/>
           <w:szCs w:val="28"/>
         </w:rPr>
       </w:pPr>
       <w:r>
         <w:rPr>
-          <w:b/>
-          <w:bCs/>
-          <w:color w:val="FF0000"/>
-          <w:sz w:val="28"/>
-          <w:szCs w:val="28"/>
-        </w:rPr>
-        <w:t xml:space="preserve">Problem </w:t>
-      </w:r>
-      <w:r>
-        <w:rPr>
-          <w:b/>
-          <w:bCs/>
-          <w:color w:val="FF0000"/>
-          <w:sz w:val="28"/>
-          <w:szCs w:val="28"/>
-        </w:rPr>
-        <w:t>3</w:t>
-      </w:r>
-      <w:r>
-        <w:rPr>
-          <w:b/>
-          <w:bCs/>
-          <w:color w:val="FF0000"/>
-          <w:sz w:val="28"/>
-          <w:szCs w:val="28"/>
-        </w:rPr>
-        <w:t xml:space="preserve">: </w:t>
-      </w:r>
-      <w:r>
-        <w:rPr>
-          <w:b/>
-          <w:bCs/>
-          <w:color w:val="FF0000"/>
-          <w:sz w:val="28"/>
-          <w:szCs w:val="28"/>
-        </w:rPr>
-        <w:t>Grids, Function Handles, and Evaluating Functions on Grids</w:t>
+          <w:noProof/>
+          <w:color w:val="00B0F0"/>
+          <w:sz w:val="28"/>
+          <w:szCs w:val="28"/>
+        </w:rPr>
+        <w:lastRenderedPageBreak/>
+        <w:drawing>
+          <wp:inline distT="0" distB="0" distL="0" distR="0" wp14:anchorId="413315A6" wp14:editId="17EADE19">
+            <wp:extent cx="3992336" cy="2994253"/>
+            <wp:effectExtent l="0" t="0" r="0" b="3175"/>
+            <wp:docPr id="6" name="Picture 6" descr="Chart, line chart&#10;&#10;Description automatically generated"/>
+            <wp:cNvGraphicFramePr>
+              <a:graphicFrameLocks xmlns:a="http://schemas.openxmlformats.org/drawingml/2006/main" noChangeAspect="1"/>
+            </wp:cNvGraphicFramePr>
+            <a:graphic xmlns:a="http://schemas.openxmlformats.org/drawingml/2006/main">
+              <a:graphicData uri="http://schemas.openxmlformats.org/drawingml/2006/picture">
+                <pic:pic xmlns:pic="http://schemas.openxmlformats.org/drawingml/2006/picture">
+                  <pic:nvPicPr>
+                    <pic:cNvPr id="6" name="Picture 6" descr="Chart, line chart&#10;&#10;Description automatically generated"/>
+                    <pic:cNvPicPr/>
+                  </pic:nvPicPr>
+                  <pic:blipFill>
+                    <a:blip r:embed="rId9">
+                      <a:extLst>
+                        <a:ext uri="{28A0092B-C50C-407E-A947-70E740481C1C}">
+                          <a14:useLocalDpi xmlns:a14="http://schemas.microsoft.com/office/drawing/2010/main" val="0"/>
+                        </a:ext>
+                      </a:extLst>
+                    </a:blip>
+                    <a:stretch>
+                      <a:fillRect/>
+                    </a:stretch>
+                  </pic:blipFill>
+                  <pic:spPr>
+                    <a:xfrm>
+                      <a:off x="0" y="0"/>
+                      <a:ext cx="4022694" cy="3017022"/>
+                    </a:xfrm>
+                    <a:prstGeom prst="rect">
+                      <a:avLst/>
+                    </a:prstGeom>
+                  </pic:spPr>
+                </pic:pic>
+              </a:graphicData>
+            </a:graphic>
+          </wp:inline>
+        </w:drawing>
       </w:r>
     </w:p>
     <w:p>
       <w:pPr>
-        <w:jc w:val="center"/>
-        <w:rPr>
-          <w:b/>
-          <w:bCs/>
-          <w:color w:val="FF0000"/>
+        <w:rPr>
+          <w:color w:val="00B0F0"/>
           <w:sz w:val="28"/>
           <w:szCs w:val="28"/>
         </w:rPr>
@@ -12796,46 +12752,30 @@
           <w:sz w:val="28"/>
           <w:szCs w:val="28"/>
         </w:rPr>
+        <w:t xml:space="preserve"> 2.</w:t>
+      </w:r>
+      <w:r>
+        <w:rPr>
+          <w:color w:val="00B0F0"/>
+          <w:sz w:val="28"/>
+          <w:szCs w:val="28"/>
+        </w:rPr>
+        <w:t>2</w:t>
+      </w:r>
+      <w:r>
+        <w:rPr>
+          <w:color w:val="00B0F0"/>
+          <w:sz w:val="28"/>
+          <w:szCs w:val="28"/>
+        </w:rPr>
         <w:t xml:space="preserve"> </w:t>
       </w:r>
       <w:r>
         <w:rPr>
-          <w:color w:val="00B0F0"/>
-          <w:sz w:val="28"/>
-          <w:szCs w:val="28"/>
-        </w:rPr>
-        <w:t>3</w:t>
-      </w:r>
-      <w:r>
-        <w:rPr>
-          <w:color w:val="00B0F0"/>
-          <w:sz w:val="28"/>
-          <w:szCs w:val="28"/>
-        </w:rPr>
-        <w:t>.</w:t>
-      </w:r>
-      <w:r>
-        <w:rPr>
-          <w:color w:val="00B0F0"/>
-          <w:sz w:val="28"/>
-          <w:szCs w:val="28"/>
-        </w:rPr>
-        <w:t>1</w:t>
-      </w:r>
-      <w:r>
-        <w:rPr>
-          <w:color w:val="00B0F0"/>
-          <w:sz w:val="28"/>
-          <w:szCs w:val="28"/>
-        </w:rPr>
-        <w:t xml:space="preserve"> </w:t>
-      </w:r>
-      <w:r>
-        <w:rPr>
-          <w:color w:val="800180"/>
-          <w:sz w:val="28"/>
-          <w:szCs w:val="28"/>
-          <w:highlight w:val="darkMagenta"/>
+          <w:color w:val="0000FF"/>
+          <w:sz w:val="28"/>
+          <w:szCs w:val="28"/>
+          <w:highlight w:val="blue"/>
         </w:rPr>
         <w:t>_</w:t>
       </w:r>
@@ -12844,16 +12784,16 @@
           <w:color w:val="FFFFFF" w:themeColor="background1"/>
           <w:sz w:val="28"/>
           <w:szCs w:val="28"/>
-          <w:highlight w:val="darkMagenta"/>
-        </w:rPr>
-        <w:t>code</w:t>
-      </w:r>
-      <w:r>
-        <w:rPr>
-          <w:color w:val="800180"/>
-          <w:sz w:val="28"/>
-          <w:szCs w:val="28"/>
-          <w:highlight w:val="darkMagenta"/>
+          <w:highlight w:val="blue"/>
+        </w:rPr>
+        <w:t>optional</w:t>
+      </w:r>
+      <w:r>
+        <w:rPr>
+          <w:color w:val="0000FF"/>
+          <w:sz w:val="28"/>
+          <w:szCs w:val="28"/>
+          <w:highlight w:val="blue"/>
         </w:rPr>
         <w:t>_</w:t>
       </w:r>
@@ -12872,7 +12812,24 @@
           <w:sz w:val="28"/>
           <w:szCs w:val="28"/>
         </w:rPr>
-        <w:t>Grid.eval</w:t>
+        <w:t>TwoLink</w:t>
+      </w:r>
+      <w:r>
+        <w:rPr>
+          <w:color w:val="00B0F0"/>
+          <w:sz w:val="28"/>
+          <w:szCs w:val="28"/>
+        </w:rPr>
+        <w:t>.free_</w:t>
+      </w:r>
+      <w:proofErr w:type="gramStart"/>
+      <w:r>
+        <w:rPr>
+          <w:color w:val="00B0F0"/>
+          <w:sz w:val="28"/>
+          <w:szCs w:val="28"/>
+        </w:rPr>
+        <w:t>space</w:t>
       </w:r>
       <w:proofErr w:type="spellEnd"/>
       <w:r>
@@ -12881,7 +12838,16 @@
           <w:sz w:val="28"/>
           <w:szCs w:val="28"/>
         </w:rPr>
-        <w:t>()</w:t>
+        <w:t>(</w:t>
+      </w:r>
+      <w:proofErr w:type="gramEnd"/>
+      <w:r>
+        <w:rPr>
+          <w:color w:val="00B0F0"/>
+          <w:sz w:val="28"/>
+          <w:szCs w:val="28"/>
+        </w:rPr>
+        <w:t>)</w:t>
       </w:r>
     </w:p>
     <w:p>
@@ -13053,7 +13019,7 @@
           <w:sz w:val="28"/>
           <w:szCs w:val="28"/>
         </w:rPr>
-        <w:t xml:space="preserve">Show that </w:t>
+        <w:t xml:space="preserve">Show </w:t>
       </w:r>
       <m:oMath>
         <m:r>
@@ -13098,6 +13064,2893 @@
         </w:rPr>
         <w:t xml:space="preserve"> is a rotation</w:t>
       </w:r>
+      <w:r>
+        <w:rPr>
+          <w:color w:val="00B0F0"/>
+          <w:sz w:val="28"/>
+          <w:szCs w:val="28"/>
+        </w:rPr>
+        <w:t xml:space="preserve"> and that </w:t>
+      </w:r>
+      <m:oMath>
+        <m:sSub>
+          <m:sSubPr>
+            <m:ctrlPr>
+              <w:rPr>
+                <w:rFonts w:ascii="Cambria Math" w:hAnsi="Cambria Math"/>
+                <w:i/>
+                <w:color w:val="00B0F0"/>
+                <w:sz w:val="28"/>
+                <w:szCs w:val="28"/>
+              </w:rPr>
+            </m:ctrlPr>
+          </m:sSubPr>
+          <m:e>
+            <m:r>
+              <w:rPr>
+                <w:rFonts w:ascii="Cambria Math" w:hAnsi="Cambria Math"/>
+                <w:color w:val="00B0F0"/>
+                <w:sz w:val="28"/>
+                <w:szCs w:val="28"/>
+              </w:rPr>
+              <m:t>ϕ</m:t>
+            </m:r>
+          </m:e>
+          <m:sub>
+            <m:r>
+              <w:rPr>
+                <w:rFonts w:ascii="Cambria Math" w:hAnsi="Cambria Math"/>
+                <w:color w:val="00B0F0"/>
+                <w:sz w:val="28"/>
+                <w:szCs w:val="28"/>
+              </w:rPr>
+              <m:t>circle</m:t>
+            </m:r>
+          </m:sub>
+        </m:sSub>
+        <m:d>
+          <m:dPr>
+            <m:ctrlPr>
+              <w:rPr>
+                <w:rFonts w:ascii="Cambria Math" w:hAnsi="Cambria Math"/>
+                <w:i/>
+                <w:color w:val="00B0F0"/>
+                <w:sz w:val="28"/>
+                <w:szCs w:val="28"/>
+              </w:rPr>
+            </m:ctrlPr>
+          </m:dPr>
+          <m:e>
+            <m:r>
+              <w:rPr>
+                <w:rFonts w:ascii="Cambria Math" w:hAnsi="Cambria Math"/>
+                <w:color w:val="00B0F0"/>
+                <w:sz w:val="28"/>
+                <w:szCs w:val="28"/>
+              </w:rPr>
+              <m:t>θ</m:t>
+            </m:r>
+          </m:e>
+        </m:d>
+        <m:r>
+          <w:rPr>
+            <w:rFonts w:ascii="Cambria Math" w:hAnsi="Cambria Math"/>
+            <w:color w:val="00B0F0"/>
+            <w:sz w:val="28"/>
+            <w:szCs w:val="28"/>
+          </w:rPr>
+          <m:t>∈</m:t>
+        </m:r>
+        <m:sSup>
+          <m:sSupPr>
+            <m:ctrlPr>
+              <w:rPr>
+                <w:rFonts w:ascii="Cambria Math" w:hAnsi="Cambria Math"/>
+                <w:i/>
+                <w:color w:val="00B0F0"/>
+                <w:sz w:val="28"/>
+                <w:szCs w:val="28"/>
+              </w:rPr>
+            </m:ctrlPr>
+          </m:sSupPr>
+          <m:e>
+            <m:r>
+              <m:rPr>
+                <m:scr m:val="double-struck"/>
+              </m:rPr>
+              <w:rPr>
+                <w:rFonts w:ascii="Cambria Math" w:hAnsi="Cambria Math"/>
+                <w:color w:val="00B0F0"/>
+                <w:sz w:val="28"/>
+                <w:szCs w:val="28"/>
+              </w:rPr>
+              <m:t>S</m:t>
+            </m:r>
+          </m:e>
+          <m:sup>
+            <m:r>
+              <w:rPr>
+                <w:rFonts w:ascii="Cambria Math" w:hAnsi="Cambria Math"/>
+                <w:color w:val="00B0F0"/>
+                <w:sz w:val="28"/>
+                <w:szCs w:val="28"/>
+              </w:rPr>
+              <m:t>1</m:t>
+            </m:r>
+          </m:sup>
+        </m:sSup>
+        <m:r>
+          <w:rPr>
+            <w:rFonts w:ascii="Cambria Math" w:hAnsi="Cambria Math"/>
+            <w:color w:val="00B0F0"/>
+            <w:sz w:val="28"/>
+            <w:szCs w:val="28"/>
+          </w:rPr>
+          <m:t xml:space="preserve"> </m:t>
+        </m:r>
+        <m:r>
+          <w:rPr>
+            <w:rFonts w:ascii="Cambria Math" w:hAnsi="Cambria Math"/>
+            <w:color w:val="00B0F0"/>
+            <w:sz w:val="28"/>
+            <w:szCs w:val="28"/>
+          </w:rPr>
+          <m:t>∀</m:t>
+        </m:r>
+        <m:r>
+          <w:rPr>
+            <w:rFonts w:ascii="Cambria Math" w:hAnsi="Cambria Math"/>
+            <w:color w:val="00B0F0"/>
+            <w:sz w:val="28"/>
+            <w:szCs w:val="28"/>
+          </w:rPr>
+          <m:t>θ∈</m:t>
+        </m:r>
+        <m:r>
+          <m:rPr>
+            <m:scr m:val="double-struck"/>
+          </m:rPr>
+          <w:rPr>
+            <w:rFonts w:ascii="Cambria Math" w:hAnsi="Cambria Math"/>
+            <w:color w:val="00B0F0"/>
+            <w:sz w:val="28"/>
+            <w:szCs w:val="28"/>
+          </w:rPr>
+          <m:t>R</m:t>
+        </m:r>
+      </m:oMath>
+    </w:p>
+    <w:p>
+      <w:pPr>
+        <w:rPr>
+          <w:color w:val="00B0F0"/>
+          <w:sz w:val="28"/>
+          <w:szCs w:val="28"/>
+        </w:rPr>
+      </w:pPr>
+    </w:p>
+    <w:p>
+      <w:r>
+        <w:t xml:space="preserve">To show that </w:t>
+      </w:r>
+      <m:oMath>
+        <m:r>
+          <w:rPr>
+            <w:rFonts w:ascii="Cambria Math" w:hAnsi="Cambria Math"/>
+          </w:rPr>
+          <m:t>R</m:t>
+        </m:r>
+        <m:d>
+          <m:dPr>
+            <m:ctrlPr>
+              <w:rPr>
+                <w:rFonts w:ascii="Cambria Math" w:hAnsi="Cambria Math"/>
+                <w:i/>
+              </w:rPr>
+            </m:ctrlPr>
+          </m:dPr>
+          <m:e>
+            <m:r>
+              <w:rPr>
+                <w:rFonts w:ascii="Cambria Math" w:hAnsi="Cambria Math"/>
+              </w:rPr>
+              <m:t>θ</m:t>
+            </m:r>
+          </m:e>
+        </m:d>
+      </m:oMath>
+      <w:r>
+        <w:t xml:space="preserve"> is a rotation </w:t>
+      </w:r>
+      <m:oMath>
+        <m:d>
+          <m:dPr>
+            <m:ctrlPr>
+              <w:rPr>
+                <w:rFonts w:ascii="Cambria Math" w:hAnsi="Cambria Math"/>
+                <w:i/>
+              </w:rPr>
+            </m:ctrlPr>
+          </m:dPr>
+          <m:e>
+            <m:r>
+              <w:rPr>
+                <w:rFonts w:ascii="Cambria Math" w:hAnsi="Cambria Math"/>
+              </w:rPr>
+              <m:t>R</m:t>
+            </m:r>
+            <m:d>
+              <m:dPr>
+                <m:ctrlPr>
+                  <w:rPr>
+                    <w:rFonts w:ascii="Cambria Math" w:hAnsi="Cambria Math"/>
+                    <w:i/>
+                  </w:rPr>
+                </m:ctrlPr>
+              </m:dPr>
+              <m:e>
+                <m:r>
+                  <w:rPr>
+                    <w:rFonts w:ascii="Cambria Math" w:hAnsi="Cambria Math"/>
+                  </w:rPr>
+                  <m:t>θ</m:t>
+                </m:r>
+              </m:e>
+            </m:d>
+            <m:r>
+              <w:rPr>
+                <w:rFonts w:ascii="Cambria Math" w:hAnsi="Cambria Math"/>
+              </w:rPr>
+              <m:t>∈SO</m:t>
+            </m:r>
+            <m:d>
+              <m:dPr>
+                <m:ctrlPr>
+                  <w:rPr>
+                    <w:rFonts w:ascii="Cambria Math" w:hAnsi="Cambria Math"/>
+                    <w:i/>
+                  </w:rPr>
+                </m:ctrlPr>
+              </m:dPr>
+              <m:e>
+                <m:r>
+                  <w:rPr>
+                    <w:rFonts w:ascii="Cambria Math" w:hAnsi="Cambria Math"/>
+                  </w:rPr>
+                  <m:t>2</m:t>
+                </m:r>
+              </m:e>
+            </m:d>
+          </m:e>
+        </m:d>
+      </m:oMath>
+      <w:r>
+        <w:t xml:space="preserve">, we </w:t>
+      </w:r>
+      <w:proofErr w:type="gramStart"/>
+      <w:r>
+        <w:t>have to</w:t>
+      </w:r>
+      <w:proofErr w:type="gramEnd"/>
+      <w:r>
+        <w:t xml:space="preserve"> show that </w:t>
+      </w:r>
+      <m:oMath>
+        <m:sSup>
+          <m:sSupPr>
+            <m:ctrlPr>
+              <w:rPr>
+                <w:rFonts w:ascii="Cambria Math" w:hAnsi="Cambria Math"/>
+                <w:i/>
+              </w:rPr>
+            </m:ctrlPr>
+          </m:sSupPr>
+          <m:e>
+            <m:r>
+              <w:rPr>
+                <w:rFonts w:ascii="Cambria Math" w:hAnsi="Cambria Math"/>
+              </w:rPr>
+              <m:t>R</m:t>
+            </m:r>
+          </m:e>
+          <m:sup>
+            <m:r>
+              <w:rPr>
+                <w:rFonts w:ascii="Cambria Math" w:hAnsi="Cambria Math"/>
+              </w:rPr>
+              <m:t>T</m:t>
+            </m:r>
+          </m:sup>
+        </m:sSup>
+        <m:r>
+          <w:rPr>
+            <w:rFonts w:ascii="Cambria Math" w:hAnsi="Cambria Math"/>
+          </w:rPr>
+          <m:t>R=I</m:t>
+        </m:r>
+      </m:oMath>
+      <w:r>
+        <w:t xml:space="preserve"> and </w:t>
+      </w:r>
+      <m:oMath>
+        <m:func>
+          <m:funcPr>
+            <m:ctrlPr>
+              <w:rPr>
+                <w:rFonts w:ascii="Cambria Math" w:hAnsi="Cambria Math"/>
+                <w:i/>
+              </w:rPr>
+            </m:ctrlPr>
+          </m:funcPr>
+          <m:fName>
+            <m:r>
+              <m:rPr>
+                <m:sty m:val="p"/>
+              </m:rPr>
+              <w:rPr>
+                <w:rFonts w:ascii="Cambria Math" w:hAnsi="Cambria Math"/>
+              </w:rPr>
+              <m:t>det</m:t>
+            </m:r>
+          </m:fName>
+          <m:e>
+            <m:d>
+              <m:dPr>
+                <m:ctrlPr>
+                  <w:rPr>
+                    <w:rFonts w:ascii="Cambria Math" w:hAnsi="Cambria Math"/>
+                    <w:i/>
+                  </w:rPr>
+                </m:ctrlPr>
+              </m:dPr>
+              <m:e>
+                <m:r>
+                  <w:rPr>
+                    <w:rFonts w:ascii="Cambria Math" w:hAnsi="Cambria Math"/>
+                  </w:rPr>
+                  <m:t>R</m:t>
+                </m:r>
+              </m:e>
+            </m:d>
+            <m:r>
+              <w:rPr>
+                <w:rFonts w:ascii="Cambria Math" w:hAnsi="Cambria Math"/>
+              </w:rPr>
+              <m:t>=1</m:t>
+            </m:r>
+          </m:e>
+        </m:func>
+      </m:oMath>
+    </w:p>
+    <w:p>
+      <m:oMathPara>
+        <m:oMathParaPr>
+          <m:jc m:val="left"/>
+        </m:oMathParaPr>
+        <m:oMath>
+          <m:r>
+            <w:rPr>
+              <w:rFonts w:ascii="Cambria Math" w:hAnsi="Cambria Math"/>
+            </w:rPr>
+            <w:br/>
+          </m:r>
+        </m:oMath>
+        <m:oMath>
+          <m:r>
+            <w:rPr>
+              <w:rFonts w:ascii="Cambria Math" w:hAnsi="Cambria Math"/>
+            </w:rPr>
+            <m:t>R</m:t>
+          </m:r>
+          <m:d>
+            <m:dPr>
+              <m:ctrlPr>
+                <w:rPr>
+                  <w:rFonts w:ascii="Cambria Math" w:hAnsi="Cambria Math"/>
+                  <w:i/>
+                </w:rPr>
+              </m:ctrlPr>
+            </m:dPr>
+            <m:e>
+              <m:r>
+                <w:rPr>
+                  <w:rFonts w:ascii="Cambria Math" w:hAnsi="Cambria Math"/>
+                </w:rPr>
+                <m:t>θ</m:t>
+              </m:r>
+            </m:e>
+          </m:d>
+          <m:r>
+            <w:rPr>
+              <w:rFonts w:ascii="Cambria Math" w:hAnsi="Cambria Math"/>
+            </w:rPr>
+            <m:t>=</m:t>
+          </m:r>
+          <m:d>
+            <m:dPr>
+              <m:begChr m:val="["/>
+              <m:endChr m:val="]"/>
+              <m:ctrlPr>
+                <w:rPr>
+                  <w:rFonts w:ascii="Cambria Math" w:hAnsi="Cambria Math"/>
+                  <w:i/>
+                </w:rPr>
+              </m:ctrlPr>
+            </m:dPr>
+            <m:e>
+              <m:m>
+                <m:mPr>
+                  <m:mcs>
+                    <m:mc>
+                      <m:mcPr>
+                        <m:count m:val="2"/>
+                        <m:mcJc m:val="center"/>
+                      </m:mcPr>
+                    </m:mc>
+                  </m:mcs>
+                  <m:ctrlPr>
+                    <w:rPr>
+                      <w:rFonts w:ascii="Cambria Math" w:hAnsi="Cambria Math"/>
+                      <w:i/>
+                    </w:rPr>
+                  </m:ctrlPr>
+                </m:mPr>
+                <m:mr>
+                  <m:e>
+                    <m:func>
+                      <m:funcPr>
+                        <m:ctrlPr>
+                          <w:rPr>
+                            <w:rFonts w:ascii="Cambria Math" w:hAnsi="Cambria Math"/>
+                            <w:i/>
+                          </w:rPr>
+                        </m:ctrlPr>
+                      </m:funcPr>
+                      <m:fName>
+                        <m:r>
+                          <m:rPr>
+                            <m:sty m:val="p"/>
+                          </m:rPr>
+                          <w:rPr>
+                            <w:rFonts w:ascii="Cambria Math" w:hAnsi="Cambria Math"/>
+                          </w:rPr>
+                          <m:t>cos</m:t>
+                        </m:r>
+                      </m:fName>
+                      <m:e>
+                        <m:d>
+                          <m:dPr>
+                            <m:ctrlPr>
+                              <w:rPr>
+                                <w:rFonts w:ascii="Cambria Math" w:hAnsi="Cambria Math"/>
+                                <w:i/>
+                              </w:rPr>
+                            </m:ctrlPr>
+                          </m:dPr>
+                          <m:e>
+                            <m:r>
+                              <w:rPr>
+                                <w:rFonts w:ascii="Cambria Math" w:hAnsi="Cambria Math"/>
+                              </w:rPr>
+                              <m:t>θ</m:t>
+                            </m:r>
+                          </m:e>
+                        </m:d>
+                      </m:e>
+                    </m:func>
+                  </m:e>
+                  <m:e>
+                    <m:r>
+                      <w:rPr>
+                        <w:rFonts w:ascii="Cambria Math" w:hAnsi="Cambria Math"/>
+                      </w:rPr>
+                      <m:t>-</m:t>
+                    </m:r>
+                    <m:func>
+                      <m:funcPr>
+                        <m:ctrlPr>
+                          <w:rPr>
+                            <w:rFonts w:ascii="Cambria Math" w:hAnsi="Cambria Math"/>
+                            <w:i/>
+                          </w:rPr>
+                        </m:ctrlPr>
+                      </m:funcPr>
+                      <m:fName>
+                        <m:r>
+                          <m:rPr>
+                            <m:sty m:val="p"/>
+                          </m:rPr>
+                          <w:rPr>
+                            <w:rFonts w:ascii="Cambria Math" w:hAnsi="Cambria Math"/>
+                          </w:rPr>
+                          <m:t>sin</m:t>
+                        </m:r>
+                      </m:fName>
+                      <m:e>
+                        <m:d>
+                          <m:dPr>
+                            <m:ctrlPr>
+                              <w:rPr>
+                                <w:rFonts w:ascii="Cambria Math" w:hAnsi="Cambria Math"/>
+                                <w:i/>
+                              </w:rPr>
+                            </m:ctrlPr>
+                          </m:dPr>
+                          <m:e>
+                            <m:r>
+                              <w:rPr>
+                                <w:rFonts w:ascii="Cambria Math" w:hAnsi="Cambria Math"/>
+                              </w:rPr>
+                              <m:t>θ</m:t>
+                            </m:r>
+                          </m:e>
+                        </m:d>
+                      </m:e>
+                    </m:func>
+                  </m:e>
+                </m:mr>
+                <m:mr>
+                  <m:e>
+                    <m:func>
+                      <m:funcPr>
+                        <m:ctrlPr>
+                          <w:rPr>
+                            <w:rFonts w:ascii="Cambria Math" w:hAnsi="Cambria Math"/>
+                            <w:i/>
+                          </w:rPr>
+                        </m:ctrlPr>
+                      </m:funcPr>
+                      <m:fName>
+                        <m:r>
+                          <m:rPr>
+                            <m:sty m:val="p"/>
+                          </m:rPr>
+                          <w:rPr>
+                            <w:rFonts w:ascii="Cambria Math" w:hAnsi="Cambria Math"/>
+                          </w:rPr>
+                          <m:t>sin</m:t>
+                        </m:r>
+                      </m:fName>
+                      <m:e>
+                        <m:d>
+                          <m:dPr>
+                            <m:ctrlPr>
+                              <w:rPr>
+                                <w:rFonts w:ascii="Cambria Math" w:hAnsi="Cambria Math"/>
+                                <w:i/>
+                              </w:rPr>
+                            </m:ctrlPr>
+                          </m:dPr>
+                          <m:e>
+                            <m:r>
+                              <w:rPr>
+                                <w:rFonts w:ascii="Cambria Math" w:hAnsi="Cambria Math"/>
+                              </w:rPr>
+                              <m:t>θ</m:t>
+                            </m:r>
+                          </m:e>
+                        </m:d>
+                      </m:e>
+                    </m:func>
+                  </m:e>
+                  <m:e>
+                    <m:func>
+                      <m:funcPr>
+                        <m:ctrlPr>
+                          <w:rPr>
+                            <w:rFonts w:ascii="Cambria Math" w:hAnsi="Cambria Math"/>
+                            <w:i/>
+                          </w:rPr>
+                        </m:ctrlPr>
+                      </m:funcPr>
+                      <m:fName>
+                        <m:r>
+                          <m:rPr>
+                            <m:sty m:val="p"/>
+                          </m:rPr>
+                          <w:rPr>
+                            <w:rFonts w:ascii="Cambria Math" w:hAnsi="Cambria Math"/>
+                          </w:rPr>
+                          <m:t>cos</m:t>
+                        </m:r>
+                      </m:fName>
+                      <m:e>
+                        <m:d>
+                          <m:dPr>
+                            <m:ctrlPr>
+                              <w:rPr>
+                                <w:rFonts w:ascii="Cambria Math" w:hAnsi="Cambria Math"/>
+                                <w:i/>
+                              </w:rPr>
+                            </m:ctrlPr>
+                          </m:dPr>
+                          <m:e>
+                            <m:r>
+                              <w:rPr>
+                                <w:rFonts w:ascii="Cambria Math" w:hAnsi="Cambria Math"/>
+                              </w:rPr>
+                              <m:t>θ</m:t>
+                            </m:r>
+                          </m:e>
+                        </m:d>
+                      </m:e>
+                    </m:func>
+                  </m:e>
+                </m:mr>
+              </m:m>
+            </m:e>
+          </m:d>
+          <m:r>
+            <w:rPr>
+              <w:rFonts w:ascii="Cambria Math" w:hAnsi="Cambria Math"/>
+            </w:rPr>
+            <m:t xml:space="preserve">  </m:t>
+          </m:r>
+          <m:sSup>
+            <m:sSupPr>
+              <m:ctrlPr>
+                <w:rPr>
+                  <w:rFonts w:ascii="Cambria Math" w:hAnsi="Cambria Math"/>
+                  <w:i/>
+                </w:rPr>
+              </m:ctrlPr>
+            </m:sSupPr>
+            <m:e>
+              <m:r>
+                <w:rPr>
+                  <w:rFonts w:ascii="Cambria Math" w:hAnsi="Cambria Math"/>
+                </w:rPr>
+                <m:t>R</m:t>
+              </m:r>
+            </m:e>
+            <m:sup>
+              <m:r>
+                <w:rPr>
+                  <w:rFonts w:ascii="Cambria Math" w:hAnsi="Cambria Math"/>
+                </w:rPr>
+                <m:t>T</m:t>
+              </m:r>
+            </m:sup>
+          </m:sSup>
+          <m:d>
+            <m:dPr>
+              <m:ctrlPr>
+                <w:rPr>
+                  <w:rFonts w:ascii="Cambria Math" w:hAnsi="Cambria Math"/>
+                  <w:i/>
+                </w:rPr>
+              </m:ctrlPr>
+            </m:dPr>
+            <m:e>
+              <m:r>
+                <w:rPr>
+                  <w:rFonts w:ascii="Cambria Math" w:hAnsi="Cambria Math"/>
+                </w:rPr>
+                <m:t>θ</m:t>
+              </m:r>
+            </m:e>
+          </m:d>
+          <m:r>
+            <w:rPr>
+              <w:rFonts w:ascii="Cambria Math" w:hAnsi="Cambria Math"/>
+            </w:rPr>
+            <m:t>=</m:t>
+          </m:r>
+          <m:d>
+            <m:dPr>
+              <m:begChr m:val="["/>
+              <m:endChr m:val="]"/>
+              <m:ctrlPr>
+                <w:rPr>
+                  <w:rFonts w:ascii="Cambria Math" w:hAnsi="Cambria Math"/>
+                  <w:i/>
+                </w:rPr>
+              </m:ctrlPr>
+            </m:dPr>
+            <m:e>
+              <m:m>
+                <m:mPr>
+                  <m:mcs>
+                    <m:mc>
+                      <m:mcPr>
+                        <m:count m:val="2"/>
+                        <m:mcJc m:val="center"/>
+                      </m:mcPr>
+                    </m:mc>
+                  </m:mcs>
+                  <m:ctrlPr>
+                    <w:rPr>
+                      <w:rFonts w:ascii="Cambria Math" w:hAnsi="Cambria Math"/>
+                      <w:i/>
+                    </w:rPr>
+                  </m:ctrlPr>
+                </m:mPr>
+                <m:mr>
+                  <m:e>
+                    <m:func>
+                      <m:funcPr>
+                        <m:ctrlPr>
+                          <w:rPr>
+                            <w:rFonts w:ascii="Cambria Math" w:hAnsi="Cambria Math"/>
+                            <w:i/>
+                          </w:rPr>
+                        </m:ctrlPr>
+                      </m:funcPr>
+                      <m:fName>
+                        <m:r>
+                          <m:rPr>
+                            <m:sty m:val="p"/>
+                          </m:rPr>
+                          <w:rPr>
+                            <w:rFonts w:ascii="Cambria Math" w:hAnsi="Cambria Math"/>
+                          </w:rPr>
+                          <m:t>cos</m:t>
+                        </m:r>
+                      </m:fName>
+                      <m:e>
+                        <m:d>
+                          <m:dPr>
+                            <m:ctrlPr>
+                              <w:rPr>
+                                <w:rFonts w:ascii="Cambria Math" w:hAnsi="Cambria Math"/>
+                                <w:i/>
+                              </w:rPr>
+                            </m:ctrlPr>
+                          </m:dPr>
+                          <m:e>
+                            <m:r>
+                              <w:rPr>
+                                <w:rFonts w:ascii="Cambria Math" w:hAnsi="Cambria Math"/>
+                              </w:rPr>
+                              <m:t>θ</m:t>
+                            </m:r>
+                          </m:e>
+                        </m:d>
+                      </m:e>
+                    </m:func>
+                  </m:e>
+                  <m:e>
+                    <m:func>
+                      <m:funcPr>
+                        <m:ctrlPr>
+                          <w:rPr>
+                            <w:rFonts w:ascii="Cambria Math" w:hAnsi="Cambria Math"/>
+                            <w:i/>
+                          </w:rPr>
+                        </m:ctrlPr>
+                      </m:funcPr>
+                      <m:fName>
+                        <m:r>
+                          <m:rPr>
+                            <m:sty m:val="p"/>
+                          </m:rPr>
+                          <w:rPr>
+                            <w:rFonts w:ascii="Cambria Math" w:hAnsi="Cambria Math"/>
+                          </w:rPr>
+                          <m:t>sin</m:t>
+                        </m:r>
+                      </m:fName>
+                      <m:e>
+                        <m:d>
+                          <m:dPr>
+                            <m:ctrlPr>
+                              <w:rPr>
+                                <w:rFonts w:ascii="Cambria Math" w:hAnsi="Cambria Math"/>
+                                <w:i/>
+                              </w:rPr>
+                            </m:ctrlPr>
+                          </m:dPr>
+                          <m:e>
+                            <m:r>
+                              <w:rPr>
+                                <w:rFonts w:ascii="Cambria Math" w:hAnsi="Cambria Math"/>
+                              </w:rPr>
+                              <m:t>θ</m:t>
+                            </m:r>
+                          </m:e>
+                        </m:d>
+                      </m:e>
+                    </m:func>
+                  </m:e>
+                </m:mr>
+                <m:mr>
+                  <m:e>
+                    <m:func>
+                      <m:funcPr>
+                        <m:ctrlPr>
+                          <w:rPr>
+                            <w:rFonts w:ascii="Cambria Math" w:hAnsi="Cambria Math"/>
+                            <w:i/>
+                          </w:rPr>
+                        </m:ctrlPr>
+                      </m:funcPr>
+                      <m:fName>
+                        <m:r>
+                          <m:rPr>
+                            <m:sty m:val="p"/>
+                          </m:rPr>
+                          <w:rPr>
+                            <w:rFonts w:ascii="Cambria Math" w:hAnsi="Cambria Math"/>
+                          </w:rPr>
+                          <m:t>-</m:t>
+                        </m:r>
+                        <m:r>
+                          <m:rPr>
+                            <m:sty m:val="p"/>
+                          </m:rPr>
+                          <w:rPr>
+                            <w:rFonts w:ascii="Cambria Math" w:hAnsi="Cambria Math"/>
+                          </w:rPr>
+                          <m:t>sin</m:t>
+                        </m:r>
+                      </m:fName>
+                      <m:e>
+                        <m:d>
+                          <m:dPr>
+                            <m:ctrlPr>
+                              <w:rPr>
+                                <w:rFonts w:ascii="Cambria Math" w:hAnsi="Cambria Math"/>
+                                <w:i/>
+                              </w:rPr>
+                            </m:ctrlPr>
+                          </m:dPr>
+                          <m:e>
+                            <m:r>
+                              <w:rPr>
+                                <w:rFonts w:ascii="Cambria Math" w:hAnsi="Cambria Math"/>
+                              </w:rPr>
+                              <m:t>θ</m:t>
+                            </m:r>
+                          </m:e>
+                        </m:d>
+                      </m:e>
+                    </m:func>
+                  </m:e>
+                  <m:e>
+                    <m:func>
+                      <m:funcPr>
+                        <m:ctrlPr>
+                          <w:rPr>
+                            <w:rFonts w:ascii="Cambria Math" w:hAnsi="Cambria Math"/>
+                            <w:i/>
+                          </w:rPr>
+                        </m:ctrlPr>
+                      </m:funcPr>
+                      <m:fName>
+                        <m:r>
+                          <m:rPr>
+                            <m:sty m:val="p"/>
+                          </m:rPr>
+                          <w:rPr>
+                            <w:rFonts w:ascii="Cambria Math" w:hAnsi="Cambria Math"/>
+                          </w:rPr>
+                          <m:t>cos</m:t>
+                        </m:r>
+                      </m:fName>
+                      <m:e>
+                        <m:d>
+                          <m:dPr>
+                            <m:ctrlPr>
+                              <w:rPr>
+                                <w:rFonts w:ascii="Cambria Math" w:hAnsi="Cambria Math"/>
+                                <w:i/>
+                              </w:rPr>
+                            </m:ctrlPr>
+                          </m:dPr>
+                          <m:e>
+                            <m:r>
+                              <w:rPr>
+                                <w:rFonts w:ascii="Cambria Math" w:hAnsi="Cambria Math"/>
+                              </w:rPr>
+                              <m:t>θ</m:t>
+                            </m:r>
+                          </m:e>
+                        </m:d>
+                      </m:e>
+                    </m:func>
+                  </m:e>
+                </m:mr>
+              </m:m>
+            </m:e>
+          </m:d>
+        </m:oMath>
+      </m:oMathPara>
+    </w:p>
+    <w:p>
+      <m:oMathPara>
+        <m:oMathParaPr>
+          <m:jc m:val="left"/>
+        </m:oMathParaPr>
+        <m:oMath>
+          <m:r>
+            <w:rPr>
+              <w:rFonts w:ascii="Cambria Math" w:hAnsi="Cambria Math"/>
+            </w:rPr>
+            <w:br/>
+          </m:r>
+        </m:oMath>
+        <m:oMath>
+          <m:sSup>
+            <m:sSupPr>
+              <m:ctrlPr>
+                <w:rPr>
+                  <w:rFonts w:ascii="Cambria Math" w:hAnsi="Cambria Math"/>
+                  <w:i/>
+                </w:rPr>
+              </m:ctrlPr>
+            </m:sSupPr>
+            <m:e>
+              <m:r>
+                <w:rPr>
+                  <w:rFonts w:ascii="Cambria Math" w:hAnsi="Cambria Math"/>
+                </w:rPr>
+                <m:t>R</m:t>
+              </m:r>
+            </m:e>
+            <m:sup>
+              <m:r>
+                <w:rPr>
+                  <w:rFonts w:ascii="Cambria Math" w:hAnsi="Cambria Math"/>
+                </w:rPr>
+                <m:t>T</m:t>
+              </m:r>
+            </m:sup>
+          </m:sSup>
+          <m:d>
+            <m:dPr>
+              <m:ctrlPr>
+                <w:rPr>
+                  <w:rFonts w:ascii="Cambria Math" w:hAnsi="Cambria Math"/>
+                  <w:i/>
+                </w:rPr>
+              </m:ctrlPr>
+            </m:dPr>
+            <m:e>
+              <m:r>
+                <w:rPr>
+                  <w:rFonts w:ascii="Cambria Math" w:hAnsi="Cambria Math"/>
+                </w:rPr>
+                <m:t>θ</m:t>
+              </m:r>
+            </m:e>
+          </m:d>
+          <m:r>
+            <w:rPr>
+              <w:rFonts w:ascii="Cambria Math" w:hAnsi="Cambria Math"/>
+            </w:rPr>
+            <m:t>R</m:t>
+          </m:r>
+          <m:d>
+            <m:dPr>
+              <m:ctrlPr>
+                <w:rPr>
+                  <w:rFonts w:ascii="Cambria Math" w:hAnsi="Cambria Math"/>
+                  <w:i/>
+                </w:rPr>
+              </m:ctrlPr>
+            </m:dPr>
+            <m:e>
+              <m:r>
+                <w:rPr>
+                  <w:rFonts w:ascii="Cambria Math" w:hAnsi="Cambria Math"/>
+                </w:rPr>
+                <m:t>θ</m:t>
+              </m:r>
+            </m:e>
+          </m:d>
+          <m:r>
+            <w:rPr>
+              <w:rFonts w:ascii="Cambria Math" w:hAnsi="Cambria Math"/>
+            </w:rPr>
+            <m:t>=</m:t>
+          </m:r>
+          <m:d>
+            <m:dPr>
+              <m:begChr m:val="["/>
+              <m:endChr m:val="]"/>
+              <m:ctrlPr>
+                <w:rPr>
+                  <w:rFonts w:ascii="Cambria Math" w:hAnsi="Cambria Math"/>
+                  <w:i/>
+                </w:rPr>
+              </m:ctrlPr>
+            </m:dPr>
+            <m:e>
+              <m:m>
+                <m:mPr>
+                  <m:mcs>
+                    <m:mc>
+                      <m:mcPr>
+                        <m:count m:val="2"/>
+                        <m:mcJc m:val="center"/>
+                      </m:mcPr>
+                    </m:mc>
+                  </m:mcs>
+                  <m:ctrlPr>
+                    <w:rPr>
+                      <w:rFonts w:ascii="Cambria Math" w:hAnsi="Cambria Math"/>
+                      <w:i/>
+                    </w:rPr>
+                  </m:ctrlPr>
+                </m:mPr>
+                <m:mr>
+                  <m:e>
+                    <m:func>
+                      <m:funcPr>
+                        <m:ctrlPr>
+                          <w:rPr>
+                            <w:rFonts w:ascii="Cambria Math" w:hAnsi="Cambria Math"/>
+                            <w:i/>
+                          </w:rPr>
+                        </m:ctrlPr>
+                      </m:funcPr>
+                      <m:fName>
+                        <m:r>
+                          <m:rPr>
+                            <m:sty m:val="p"/>
+                          </m:rPr>
+                          <w:rPr>
+                            <w:rFonts w:ascii="Cambria Math" w:hAnsi="Cambria Math"/>
+                          </w:rPr>
+                          <m:t>cos</m:t>
+                        </m:r>
+                      </m:fName>
+                      <m:e>
+                        <m:d>
+                          <m:dPr>
+                            <m:ctrlPr>
+                              <w:rPr>
+                                <w:rFonts w:ascii="Cambria Math" w:hAnsi="Cambria Math"/>
+                                <w:i/>
+                              </w:rPr>
+                            </m:ctrlPr>
+                          </m:dPr>
+                          <m:e>
+                            <m:r>
+                              <w:rPr>
+                                <w:rFonts w:ascii="Cambria Math" w:hAnsi="Cambria Math"/>
+                              </w:rPr>
+                              <m:t>θ</m:t>
+                            </m:r>
+                          </m:e>
+                        </m:d>
+                      </m:e>
+                    </m:func>
+                  </m:e>
+                  <m:e>
+                    <m:r>
+                      <w:rPr>
+                        <w:rFonts w:ascii="Cambria Math" w:hAnsi="Cambria Math"/>
+                      </w:rPr>
+                      <m:t>-</m:t>
+                    </m:r>
+                    <m:func>
+                      <m:funcPr>
+                        <m:ctrlPr>
+                          <w:rPr>
+                            <w:rFonts w:ascii="Cambria Math" w:hAnsi="Cambria Math"/>
+                            <w:i/>
+                          </w:rPr>
+                        </m:ctrlPr>
+                      </m:funcPr>
+                      <m:fName>
+                        <m:r>
+                          <m:rPr>
+                            <m:sty m:val="p"/>
+                          </m:rPr>
+                          <w:rPr>
+                            <w:rFonts w:ascii="Cambria Math" w:hAnsi="Cambria Math"/>
+                          </w:rPr>
+                          <m:t>sin</m:t>
+                        </m:r>
+                      </m:fName>
+                      <m:e>
+                        <m:d>
+                          <m:dPr>
+                            <m:ctrlPr>
+                              <w:rPr>
+                                <w:rFonts w:ascii="Cambria Math" w:hAnsi="Cambria Math"/>
+                                <w:i/>
+                              </w:rPr>
+                            </m:ctrlPr>
+                          </m:dPr>
+                          <m:e>
+                            <m:r>
+                              <w:rPr>
+                                <w:rFonts w:ascii="Cambria Math" w:hAnsi="Cambria Math"/>
+                              </w:rPr>
+                              <m:t>θ</m:t>
+                            </m:r>
+                          </m:e>
+                        </m:d>
+                      </m:e>
+                    </m:func>
+                  </m:e>
+                </m:mr>
+                <m:mr>
+                  <m:e>
+                    <m:func>
+                      <m:funcPr>
+                        <m:ctrlPr>
+                          <w:rPr>
+                            <w:rFonts w:ascii="Cambria Math" w:hAnsi="Cambria Math"/>
+                            <w:i/>
+                          </w:rPr>
+                        </m:ctrlPr>
+                      </m:funcPr>
+                      <m:fName>
+                        <m:r>
+                          <m:rPr>
+                            <m:sty m:val="p"/>
+                          </m:rPr>
+                          <w:rPr>
+                            <w:rFonts w:ascii="Cambria Math" w:hAnsi="Cambria Math"/>
+                          </w:rPr>
+                          <m:t>sin</m:t>
+                        </m:r>
+                      </m:fName>
+                      <m:e>
+                        <m:d>
+                          <m:dPr>
+                            <m:ctrlPr>
+                              <w:rPr>
+                                <w:rFonts w:ascii="Cambria Math" w:hAnsi="Cambria Math"/>
+                                <w:i/>
+                              </w:rPr>
+                            </m:ctrlPr>
+                          </m:dPr>
+                          <m:e>
+                            <m:r>
+                              <w:rPr>
+                                <w:rFonts w:ascii="Cambria Math" w:hAnsi="Cambria Math"/>
+                              </w:rPr>
+                              <m:t>θ</m:t>
+                            </m:r>
+                          </m:e>
+                        </m:d>
+                      </m:e>
+                    </m:func>
+                  </m:e>
+                  <m:e>
+                    <m:func>
+                      <m:funcPr>
+                        <m:ctrlPr>
+                          <w:rPr>
+                            <w:rFonts w:ascii="Cambria Math" w:hAnsi="Cambria Math"/>
+                            <w:i/>
+                          </w:rPr>
+                        </m:ctrlPr>
+                      </m:funcPr>
+                      <m:fName>
+                        <m:r>
+                          <m:rPr>
+                            <m:sty m:val="p"/>
+                          </m:rPr>
+                          <w:rPr>
+                            <w:rFonts w:ascii="Cambria Math" w:hAnsi="Cambria Math"/>
+                          </w:rPr>
+                          <m:t>cos</m:t>
+                        </m:r>
+                      </m:fName>
+                      <m:e>
+                        <m:d>
+                          <m:dPr>
+                            <m:ctrlPr>
+                              <w:rPr>
+                                <w:rFonts w:ascii="Cambria Math" w:hAnsi="Cambria Math"/>
+                                <w:i/>
+                              </w:rPr>
+                            </m:ctrlPr>
+                          </m:dPr>
+                          <m:e>
+                            <m:r>
+                              <w:rPr>
+                                <w:rFonts w:ascii="Cambria Math" w:hAnsi="Cambria Math"/>
+                              </w:rPr>
+                              <m:t>θ</m:t>
+                            </m:r>
+                          </m:e>
+                        </m:d>
+                      </m:e>
+                    </m:func>
+                  </m:e>
+                </m:mr>
+              </m:m>
+            </m:e>
+          </m:d>
+          <m:d>
+            <m:dPr>
+              <m:begChr m:val="["/>
+              <m:endChr m:val="]"/>
+              <m:ctrlPr>
+                <w:rPr>
+                  <w:rFonts w:ascii="Cambria Math" w:hAnsi="Cambria Math"/>
+                  <w:i/>
+                </w:rPr>
+              </m:ctrlPr>
+            </m:dPr>
+            <m:e>
+              <m:m>
+                <m:mPr>
+                  <m:mcs>
+                    <m:mc>
+                      <m:mcPr>
+                        <m:count m:val="2"/>
+                        <m:mcJc m:val="center"/>
+                      </m:mcPr>
+                    </m:mc>
+                  </m:mcs>
+                  <m:ctrlPr>
+                    <w:rPr>
+                      <w:rFonts w:ascii="Cambria Math" w:hAnsi="Cambria Math"/>
+                      <w:i/>
+                    </w:rPr>
+                  </m:ctrlPr>
+                </m:mPr>
+                <m:mr>
+                  <m:e>
+                    <m:func>
+                      <m:funcPr>
+                        <m:ctrlPr>
+                          <w:rPr>
+                            <w:rFonts w:ascii="Cambria Math" w:hAnsi="Cambria Math"/>
+                            <w:i/>
+                          </w:rPr>
+                        </m:ctrlPr>
+                      </m:funcPr>
+                      <m:fName>
+                        <m:r>
+                          <m:rPr>
+                            <m:sty m:val="p"/>
+                          </m:rPr>
+                          <w:rPr>
+                            <w:rFonts w:ascii="Cambria Math" w:hAnsi="Cambria Math"/>
+                          </w:rPr>
+                          <m:t>cos</m:t>
+                        </m:r>
+                      </m:fName>
+                      <m:e>
+                        <m:d>
+                          <m:dPr>
+                            <m:ctrlPr>
+                              <w:rPr>
+                                <w:rFonts w:ascii="Cambria Math" w:hAnsi="Cambria Math"/>
+                                <w:i/>
+                              </w:rPr>
+                            </m:ctrlPr>
+                          </m:dPr>
+                          <m:e>
+                            <m:r>
+                              <w:rPr>
+                                <w:rFonts w:ascii="Cambria Math" w:hAnsi="Cambria Math"/>
+                              </w:rPr>
+                              <m:t>θ</m:t>
+                            </m:r>
+                          </m:e>
+                        </m:d>
+                      </m:e>
+                    </m:func>
+                  </m:e>
+                  <m:e>
+                    <m:func>
+                      <m:funcPr>
+                        <m:ctrlPr>
+                          <w:rPr>
+                            <w:rFonts w:ascii="Cambria Math" w:hAnsi="Cambria Math"/>
+                            <w:i/>
+                          </w:rPr>
+                        </m:ctrlPr>
+                      </m:funcPr>
+                      <m:fName>
+                        <m:r>
+                          <m:rPr>
+                            <m:sty m:val="p"/>
+                          </m:rPr>
+                          <w:rPr>
+                            <w:rFonts w:ascii="Cambria Math" w:hAnsi="Cambria Math"/>
+                          </w:rPr>
+                          <m:t>sin</m:t>
+                        </m:r>
+                      </m:fName>
+                      <m:e>
+                        <m:d>
+                          <m:dPr>
+                            <m:ctrlPr>
+                              <w:rPr>
+                                <w:rFonts w:ascii="Cambria Math" w:hAnsi="Cambria Math"/>
+                                <w:i/>
+                              </w:rPr>
+                            </m:ctrlPr>
+                          </m:dPr>
+                          <m:e>
+                            <m:r>
+                              <w:rPr>
+                                <w:rFonts w:ascii="Cambria Math" w:hAnsi="Cambria Math"/>
+                              </w:rPr>
+                              <m:t>θ</m:t>
+                            </m:r>
+                          </m:e>
+                        </m:d>
+                      </m:e>
+                    </m:func>
+                  </m:e>
+                </m:mr>
+                <m:mr>
+                  <m:e>
+                    <m:func>
+                      <m:funcPr>
+                        <m:ctrlPr>
+                          <w:rPr>
+                            <w:rFonts w:ascii="Cambria Math" w:hAnsi="Cambria Math"/>
+                            <w:i/>
+                          </w:rPr>
+                        </m:ctrlPr>
+                      </m:funcPr>
+                      <m:fName>
+                        <m:r>
+                          <m:rPr>
+                            <m:sty m:val="p"/>
+                          </m:rPr>
+                          <w:rPr>
+                            <w:rFonts w:ascii="Cambria Math" w:hAnsi="Cambria Math"/>
+                          </w:rPr>
+                          <m:t>-sin</m:t>
+                        </m:r>
+                      </m:fName>
+                      <m:e>
+                        <m:d>
+                          <m:dPr>
+                            <m:ctrlPr>
+                              <w:rPr>
+                                <w:rFonts w:ascii="Cambria Math" w:hAnsi="Cambria Math"/>
+                                <w:i/>
+                              </w:rPr>
+                            </m:ctrlPr>
+                          </m:dPr>
+                          <m:e>
+                            <m:r>
+                              <w:rPr>
+                                <w:rFonts w:ascii="Cambria Math" w:hAnsi="Cambria Math"/>
+                              </w:rPr>
+                              <m:t>θ</m:t>
+                            </m:r>
+                          </m:e>
+                        </m:d>
+                      </m:e>
+                    </m:func>
+                  </m:e>
+                  <m:e>
+                    <m:func>
+                      <m:funcPr>
+                        <m:ctrlPr>
+                          <w:rPr>
+                            <w:rFonts w:ascii="Cambria Math" w:hAnsi="Cambria Math"/>
+                            <w:i/>
+                          </w:rPr>
+                        </m:ctrlPr>
+                      </m:funcPr>
+                      <m:fName>
+                        <m:r>
+                          <m:rPr>
+                            <m:sty m:val="p"/>
+                          </m:rPr>
+                          <w:rPr>
+                            <w:rFonts w:ascii="Cambria Math" w:hAnsi="Cambria Math"/>
+                          </w:rPr>
+                          <m:t>cos</m:t>
+                        </m:r>
+                      </m:fName>
+                      <m:e>
+                        <m:d>
+                          <m:dPr>
+                            <m:ctrlPr>
+                              <w:rPr>
+                                <w:rFonts w:ascii="Cambria Math" w:hAnsi="Cambria Math"/>
+                                <w:i/>
+                              </w:rPr>
+                            </m:ctrlPr>
+                          </m:dPr>
+                          <m:e>
+                            <m:r>
+                              <w:rPr>
+                                <w:rFonts w:ascii="Cambria Math" w:hAnsi="Cambria Math"/>
+                              </w:rPr>
+                              <m:t>θ</m:t>
+                            </m:r>
+                          </m:e>
+                        </m:d>
+                      </m:e>
+                    </m:func>
+                  </m:e>
+                </m:mr>
+              </m:m>
+            </m:e>
+          </m:d>
+        </m:oMath>
+      </m:oMathPara>
+    </w:p>
+    <w:p>
+      <m:oMathPara>
+        <m:oMathParaPr>
+          <m:jc m:val="left"/>
+        </m:oMathParaPr>
+        <m:oMath>
+          <m:r>
+            <w:rPr>
+              <w:rFonts w:ascii="Cambria Math" w:hAnsi="Cambria Math"/>
+            </w:rPr>
+            <w:br/>
+          </m:r>
+        </m:oMath>
+        <m:oMath>
+          <m:r>
+            <w:rPr>
+              <w:rFonts w:ascii="Cambria Math" w:hAnsi="Cambria Math"/>
+            </w:rPr>
+            <m:t>=</m:t>
+          </m:r>
+          <m:d>
+            <m:dPr>
+              <m:begChr m:val="["/>
+              <m:endChr m:val="]"/>
+              <m:ctrlPr>
+                <w:rPr>
+                  <w:rFonts w:ascii="Cambria Math" w:hAnsi="Cambria Math"/>
+                  <w:i/>
+                </w:rPr>
+              </m:ctrlPr>
+            </m:dPr>
+            <m:e>
+              <m:m>
+                <m:mPr>
+                  <m:mcs>
+                    <m:mc>
+                      <m:mcPr>
+                        <m:count m:val="2"/>
+                        <m:mcJc m:val="center"/>
+                      </m:mcPr>
+                    </m:mc>
+                  </m:mcs>
+                  <m:ctrlPr>
+                    <w:rPr>
+                      <w:rFonts w:ascii="Cambria Math" w:hAnsi="Cambria Math"/>
+                      <w:i/>
+                    </w:rPr>
+                  </m:ctrlPr>
+                </m:mPr>
+                <m:mr>
+                  <m:e>
+                    <m:func>
+                      <m:funcPr>
+                        <m:ctrlPr>
+                          <w:rPr>
+                            <w:rFonts w:ascii="Cambria Math" w:hAnsi="Cambria Math"/>
+                          </w:rPr>
+                        </m:ctrlPr>
+                      </m:funcPr>
+                      <m:fName>
+                        <m:sSup>
+                          <m:sSupPr>
+                            <m:ctrlPr>
+                              <w:rPr>
+                                <w:rFonts w:ascii="Cambria Math" w:hAnsi="Cambria Math"/>
+                              </w:rPr>
+                            </m:ctrlPr>
+                          </m:sSupPr>
+                          <m:e>
+                            <m:r>
+                              <m:rPr>
+                                <m:sty m:val="p"/>
+                              </m:rPr>
+                              <w:rPr>
+                                <w:rFonts w:ascii="Cambria Math" w:hAnsi="Cambria Math"/>
+                              </w:rPr>
+                              <m:t>cos</m:t>
+                            </m:r>
+                          </m:e>
+                          <m:sup>
+                            <m:r>
+                              <m:rPr>
+                                <m:sty m:val="p"/>
+                              </m:rPr>
+                              <w:rPr>
+                                <w:rFonts w:ascii="Cambria Math" w:hAnsi="Cambria Math"/>
+                              </w:rPr>
+                              <m:t>2</m:t>
+                            </m:r>
+                          </m:sup>
+                        </m:sSup>
+                        <m:ctrlPr>
+                          <w:rPr>
+                            <w:rFonts w:ascii="Cambria Math" w:hAnsi="Cambria Math"/>
+                            <w:i/>
+                          </w:rPr>
+                        </m:ctrlPr>
+                      </m:fName>
+                      <m:e>
+                        <m:d>
+                          <m:dPr>
+                            <m:ctrlPr>
+                              <w:rPr>
+                                <w:rFonts w:ascii="Cambria Math" w:hAnsi="Cambria Math"/>
+                                <w:i/>
+                              </w:rPr>
+                            </m:ctrlPr>
+                          </m:dPr>
+                          <m:e>
+                            <m:r>
+                              <w:rPr>
+                                <w:rFonts w:ascii="Cambria Math" w:hAnsi="Cambria Math"/>
+                              </w:rPr>
+                              <m:t>θ</m:t>
+                            </m:r>
+                          </m:e>
+                        </m:d>
+                        <m:r>
+                          <w:rPr>
+                            <w:rFonts w:ascii="Cambria Math" w:hAnsi="Cambria Math"/>
+                          </w:rPr>
+                          <m:t>+</m:t>
+                        </m:r>
+                        <m:func>
+                          <m:funcPr>
+                            <m:ctrlPr>
+                              <w:rPr>
+                                <w:rFonts w:ascii="Cambria Math" w:hAnsi="Cambria Math"/>
+                                <w:i/>
+                              </w:rPr>
+                            </m:ctrlPr>
+                          </m:funcPr>
+                          <m:fName>
+                            <m:sSup>
+                              <m:sSupPr>
+                                <m:ctrlPr>
+                                  <w:rPr>
+                                    <w:rFonts w:ascii="Cambria Math" w:hAnsi="Cambria Math"/>
+                                    <w:i/>
+                                  </w:rPr>
+                                </m:ctrlPr>
+                              </m:sSupPr>
+                              <m:e>
+                                <m:r>
+                                  <m:rPr>
+                                    <m:sty m:val="p"/>
+                                  </m:rPr>
+                                  <w:rPr>
+                                    <w:rFonts w:ascii="Cambria Math" w:hAnsi="Cambria Math"/>
+                                  </w:rPr>
+                                  <m:t>sin</m:t>
+                                </m:r>
+                                <m:ctrlPr>
+                                  <w:rPr>
+                                    <w:rFonts w:ascii="Cambria Math" w:hAnsi="Cambria Math"/>
+                                  </w:rPr>
+                                </m:ctrlPr>
+                              </m:e>
+                              <m:sup>
+                                <m:r>
+                                  <w:rPr>
+                                    <w:rFonts w:ascii="Cambria Math" w:hAnsi="Cambria Math"/>
+                                  </w:rPr>
+                                  <m:t>2</m:t>
+                                </m:r>
+                                <m:ctrlPr>
+                                  <w:rPr>
+                                    <w:rFonts w:ascii="Cambria Math" w:hAnsi="Cambria Math"/>
+                                  </w:rPr>
+                                </m:ctrlPr>
+                              </m:sup>
+                            </m:sSup>
+                          </m:fName>
+                          <m:e>
+                            <m:d>
+                              <m:dPr>
+                                <m:ctrlPr>
+                                  <w:rPr>
+                                    <w:rFonts w:ascii="Cambria Math" w:hAnsi="Cambria Math"/>
+                                    <w:i/>
+                                  </w:rPr>
+                                </m:ctrlPr>
+                              </m:dPr>
+                              <m:e>
+                                <m:r>
+                                  <w:rPr>
+                                    <w:rFonts w:ascii="Cambria Math" w:hAnsi="Cambria Math"/>
+                                  </w:rPr>
+                                  <m:t>θ</m:t>
+                                </m:r>
+                              </m:e>
+                            </m:d>
+                          </m:e>
+                        </m:func>
+                        <m:ctrlPr>
+                          <w:rPr>
+                            <w:rFonts w:ascii="Cambria Math" w:hAnsi="Cambria Math"/>
+                            <w:i/>
+                          </w:rPr>
+                        </m:ctrlPr>
+                      </m:e>
+                    </m:func>
+                  </m:e>
+                  <m:e>
+                    <m:func>
+                      <m:funcPr>
+                        <m:ctrlPr>
+                          <w:rPr>
+                            <w:rFonts w:ascii="Cambria Math" w:hAnsi="Cambria Math"/>
+                            <w:i/>
+                          </w:rPr>
+                        </m:ctrlPr>
+                      </m:funcPr>
+                      <m:fName>
+                        <m:r>
+                          <m:rPr>
+                            <m:sty m:val="p"/>
+                          </m:rPr>
+                          <w:rPr>
+                            <w:rFonts w:ascii="Cambria Math" w:hAnsi="Cambria Math"/>
+                          </w:rPr>
+                          <m:t>sin</m:t>
+                        </m:r>
+                      </m:fName>
+                      <m:e>
+                        <m:d>
+                          <m:dPr>
+                            <m:ctrlPr>
+                              <w:rPr>
+                                <w:rFonts w:ascii="Cambria Math" w:hAnsi="Cambria Math"/>
+                                <w:i/>
+                              </w:rPr>
+                            </m:ctrlPr>
+                          </m:dPr>
+                          <m:e>
+                            <m:r>
+                              <w:rPr>
+                                <w:rFonts w:ascii="Cambria Math" w:hAnsi="Cambria Math"/>
+                              </w:rPr>
+                              <m:t>θ</m:t>
+                            </m:r>
+                          </m:e>
+                        </m:d>
+                      </m:e>
+                    </m:func>
+                    <m:func>
+                      <m:funcPr>
+                        <m:ctrlPr>
+                          <w:rPr>
+                            <w:rFonts w:ascii="Cambria Math" w:hAnsi="Cambria Math"/>
+                            <w:i/>
+                          </w:rPr>
+                        </m:ctrlPr>
+                      </m:funcPr>
+                      <m:fName>
+                        <m:r>
+                          <m:rPr>
+                            <m:sty m:val="p"/>
+                          </m:rPr>
+                          <w:rPr>
+                            <w:rFonts w:ascii="Cambria Math" w:hAnsi="Cambria Math"/>
+                          </w:rPr>
+                          <m:t>cos</m:t>
+                        </m:r>
+                      </m:fName>
+                      <m:e>
+                        <m:d>
+                          <m:dPr>
+                            <m:ctrlPr>
+                              <w:rPr>
+                                <w:rFonts w:ascii="Cambria Math" w:hAnsi="Cambria Math"/>
+                                <w:i/>
+                              </w:rPr>
+                            </m:ctrlPr>
+                          </m:dPr>
+                          <m:e>
+                            <m:r>
+                              <w:rPr>
+                                <w:rFonts w:ascii="Cambria Math" w:hAnsi="Cambria Math"/>
+                              </w:rPr>
+                              <m:t>θ</m:t>
+                            </m:r>
+                          </m:e>
+                        </m:d>
+                      </m:e>
+                    </m:func>
+                    <m:r>
+                      <w:rPr>
+                        <w:rFonts w:ascii="Cambria Math" w:hAnsi="Cambria Math"/>
+                      </w:rPr>
+                      <m:t>-</m:t>
+                    </m:r>
+                    <m:func>
+                      <m:funcPr>
+                        <m:ctrlPr>
+                          <w:rPr>
+                            <w:rFonts w:ascii="Cambria Math" w:hAnsi="Cambria Math"/>
+                          </w:rPr>
+                        </m:ctrlPr>
+                      </m:funcPr>
+                      <m:fName>
+                        <m:r>
+                          <m:rPr>
+                            <m:sty m:val="p"/>
+                          </m:rPr>
+                          <w:rPr>
+                            <w:rFonts w:ascii="Cambria Math" w:hAnsi="Cambria Math"/>
+                          </w:rPr>
+                          <m:t>sin</m:t>
+                        </m:r>
+                        <m:ctrlPr>
+                          <w:rPr>
+                            <w:rFonts w:ascii="Cambria Math" w:hAnsi="Cambria Math"/>
+                            <w:i/>
+                          </w:rPr>
+                        </m:ctrlPr>
+                      </m:fName>
+                      <m:e>
+                        <m:d>
+                          <m:dPr>
+                            <m:ctrlPr>
+                              <w:rPr>
+                                <w:rFonts w:ascii="Cambria Math" w:hAnsi="Cambria Math"/>
+                              </w:rPr>
+                            </m:ctrlPr>
+                          </m:dPr>
+                          <m:e>
+                            <m:r>
+                              <m:rPr>
+                                <m:sty m:val="p"/>
+                              </m:rPr>
+                              <w:rPr>
+                                <w:rFonts w:ascii="Cambria Math" w:hAnsi="Cambria Math"/>
+                              </w:rPr>
+                              <m:t>θ</m:t>
+                            </m:r>
+                          </m:e>
+                        </m:d>
+                      </m:e>
+                    </m:func>
+                    <m:r>
+                      <m:rPr>
+                        <m:sty m:val="p"/>
+                      </m:rPr>
+                      <w:rPr>
+                        <w:rFonts w:ascii="Cambria Math" w:hAnsi="Cambria Math"/>
+                      </w:rPr>
+                      <m:t>cos(θ)</m:t>
+                    </m:r>
+                  </m:e>
+                </m:mr>
+                <m:mr>
+                  <m:e>
+                    <m:func>
+                      <m:funcPr>
+                        <m:ctrlPr>
+                          <w:rPr>
+                            <w:rFonts w:ascii="Cambria Math" w:hAnsi="Cambria Math"/>
+                            <w:i/>
+                          </w:rPr>
+                        </m:ctrlPr>
+                      </m:funcPr>
+                      <m:fName>
+                        <m:r>
+                          <m:rPr>
+                            <m:sty m:val="p"/>
+                          </m:rPr>
+                          <w:rPr>
+                            <w:rFonts w:ascii="Cambria Math" w:hAnsi="Cambria Math"/>
+                          </w:rPr>
+                          <m:t>sin</m:t>
+                        </m:r>
+                      </m:fName>
+                      <m:e>
+                        <m:d>
+                          <m:dPr>
+                            <m:ctrlPr>
+                              <w:rPr>
+                                <w:rFonts w:ascii="Cambria Math" w:hAnsi="Cambria Math"/>
+                                <w:i/>
+                              </w:rPr>
+                            </m:ctrlPr>
+                          </m:dPr>
+                          <m:e>
+                            <m:r>
+                              <w:rPr>
+                                <w:rFonts w:ascii="Cambria Math" w:hAnsi="Cambria Math"/>
+                              </w:rPr>
+                              <m:t>θ</m:t>
+                            </m:r>
+                          </m:e>
+                        </m:d>
+                      </m:e>
+                    </m:func>
+                    <m:func>
+                      <m:funcPr>
+                        <m:ctrlPr>
+                          <w:rPr>
+                            <w:rFonts w:ascii="Cambria Math" w:hAnsi="Cambria Math"/>
+                            <w:i/>
+                          </w:rPr>
+                        </m:ctrlPr>
+                      </m:funcPr>
+                      <m:fName>
+                        <m:r>
+                          <m:rPr>
+                            <m:sty m:val="p"/>
+                          </m:rPr>
+                          <w:rPr>
+                            <w:rFonts w:ascii="Cambria Math" w:hAnsi="Cambria Math"/>
+                          </w:rPr>
+                          <m:t>cos</m:t>
+                        </m:r>
+                      </m:fName>
+                      <m:e>
+                        <m:d>
+                          <m:dPr>
+                            <m:ctrlPr>
+                              <w:rPr>
+                                <w:rFonts w:ascii="Cambria Math" w:hAnsi="Cambria Math"/>
+                                <w:i/>
+                              </w:rPr>
+                            </m:ctrlPr>
+                          </m:dPr>
+                          <m:e>
+                            <m:r>
+                              <w:rPr>
+                                <w:rFonts w:ascii="Cambria Math" w:hAnsi="Cambria Math"/>
+                              </w:rPr>
+                              <m:t>θ</m:t>
+                            </m:r>
+                          </m:e>
+                        </m:d>
+                      </m:e>
+                    </m:func>
+                    <m:r>
+                      <w:rPr>
+                        <w:rFonts w:ascii="Cambria Math" w:hAnsi="Cambria Math"/>
+                      </w:rPr>
+                      <m:t>-</m:t>
+                    </m:r>
+                    <m:func>
+                      <m:funcPr>
+                        <m:ctrlPr>
+                          <w:rPr>
+                            <w:rFonts w:ascii="Cambria Math" w:hAnsi="Cambria Math"/>
+                          </w:rPr>
+                        </m:ctrlPr>
+                      </m:funcPr>
+                      <m:fName>
+                        <m:r>
+                          <m:rPr>
+                            <m:sty m:val="p"/>
+                          </m:rPr>
+                          <w:rPr>
+                            <w:rFonts w:ascii="Cambria Math" w:hAnsi="Cambria Math"/>
+                          </w:rPr>
+                          <m:t>sin</m:t>
+                        </m:r>
+                        <m:ctrlPr>
+                          <w:rPr>
+                            <w:rFonts w:ascii="Cambria Math" w:hAnsi="Cambria Math"/>
+                            <w:i/>
+                          </w:rPr>
+                        </m:ctrlPr>
+                      </m:fName>
+                      <m:e>
+                        <m:d>
+                          <m:dPr>
+                            <m:ctrlPr>
+                              <w:rPr>
+                                <w:rFonts w:ascii="Cambria Math" w:hAnsi="Cambria Math"/>
+                              </w:rPr>
+                            </m:ctrlPr>
+                          </m:dPr>
+                          <m:e>
+                            <m:r>
+                              <m:rPr>
+                                <m:sty m:val="p"/>
+                              </m:rPr>
+                              <w:rPr>
+                                <w:rFonts w:ascii="Cambria Math" w:hAnsi="Cambria Math"/>
+                              </w:rPr>
+                              <m:t>θ</m:t>
+                            </m:r>
+                          </m:e>
+                        </m:d>
+                      </m:e>
+                    </m:func>
+                    <m:r>
+                      <m:rPr>
+                        <m:sty m:val="p"/>
+                      </m:rPr>
+                      <w:rPr>
+                        <w:rFonts w:ascii="Cambria Math" w:hAnsi="Cambria Math"/>
+                      </w:rPr>
+                      <m:t>cos(θ)</m:t>
+                    </m:r>
+                  </m:e>
+                  <m:e>
+                    <m:func>
+                      <m:funcPr>
+                        <m:ctrlPr>
+                          <w:rPr>
+                            <w:rFonts w:ascii="Cambria Math" w:hAnsi="Cambria Math"/>
+                          </w:rPr>
+                        </m:ctrlPr>
+                      </m:funcPr>
+                      <m:fName>
+                        <m:sSup>
+                          <m:sSupPr>
+                            <m:ctrlPr>
+                              <w:rPr>
+                                <w:rFonts w:ascii="Cambria Math" w:hAnsi="Cambria Math"/>
+                              </w:rPr>
+                            </m:ctrlPr>
+                          </m:sSupPr>
+                          <m:e>
+                            <m:r>
+                              <m:rPr>
+                                <m:sty m:val="p"/>
+                              </m:rPr>
+                              <w:rPr>
+                                <w:rFonts w:ascii="Cambria Math" w:hAnsi="Cambria Math"/>
+                              </w:rPr>
+                              <m:t>cos</m:t>
+                            </m:r>
+                          </m:e>
+                          <m:sup>
+                            <m:r>
+                              <m:rPr>
+                                <m:sty m:val="p"/>
+                              </m:rPr>
+                              <w:rPr>
+                                <w:rFonts w:ascii="Cambria Math" w:hAnsi="Cambria Math"/>
+                              </w:rPr>
+                              <m:t>2</m:t>
+                            </m:r>
+                          </m:sup>
+                        </m:sSup>
+                        <m:ctrlPr>
+                          <w:rPr>
+                            <w:rFonts w:ascii="Cambria Math" w:hAnsi="Cambria Math"/>
+                            <w:i/>
+                          </w:rPr>
+                        </m:ctrlPr>
+                      </m:fName>
+                      <m:e>
+                        <m:d>
+                          <m:dPr>
+                            <m:ctrlPr>
+                              <w:rPr>
+                                <w:rFonts w:ascii="Cambria Math" w:hAnsi="Cambria Math"/>
+                                <w:i/>
+                              </w:rPr>
+                            </m:ctrlPr>
+                          </m:dPr>
+                          <m:e>
+                            <m:r>
+                              <w:rPr>
+                                <w:rFonts w:ascii="Cambria Math" w:hAnsi="Cambria Math"/>
+                              </w:rPr>
+                              <m:t>θ</m:t>
+                            </m:r>
+                          </m:e>
+                        </m:d>
+                        <m:r>
+                          <w:rPr>
+                            <w:rFonts w:ascii="Cambria Math" w:hAnsi="Cambria Math"/>
+                          </w:rPr>
+                          <m:t>+</m:t>
+                        </m:r>
+                        <m:func>
+                          <m:funcPr>
+                            <m:ctrlPr>
+                              <w:rPr>
+                                <w:rFonts w:ascii="Cambria Math" w:hAnsi="Cambria Math"/>
+                                <w:i/>
+                              </w:rPr>
+                            </m:ctrlPr>
+                          </m:funcPr>
+                          <m:fName>
+                            <m:sSup>
+                              <m:sSupPr>
+                                <m:ctrlPr>
+                                  <w:rPr>
+                                    <w:rFonts w:ascii="Cambria Math" w:hAnsi="Cambria Math"/>
+                                    <w:i/>
+                                  </w:rPr>
+                                </m:ctrlPr>
+                              </m:sSupPr>
+                              <m:e>
+                                <m:r>
+                                  <m:rPr>
+                                    <m:sty m:val="p"/>
+                                  </m:rPr>
+                                  <w:rPr>
+                                    <w:rFonts w:ascii="Cambria Math" w:hAnsi="Cambria Math"/>
+                                  </w:rPr>
+                                  <m:t>sin</m:t>
+                                </m:r>
+                                <m:ctrlPr>
+                                  <w:rPr>
+                                    <w:rFonts w:ascii="Cambria Math" w:hAnsi="Cambria Math"/>
+                                  </w:rPr>
+                                </m:ctrlPr>
+                              </m:e>
+                              <m:sup>
+                                <m:r>
+                                  <w:rPr>
+                                    <w:rFonts w:ascii="Cambria Math" w:hAnsi="Cambria Math"/>
+                                  </w:rPr>
+                                  <m:t>2</m:t>
+                                </m:r>
+                                <m:ctrlPr>
+                                  <w:rPr>
+                                    <w:rFonts w:ascii="Cambria Math" w:hAnsi="Cambria Math"/>
+                                  </w:rPr>
+                                </m:ctrlPr>
+                              </m:sup>
+                            </m:sSup>
+                          </m:fName>
+                          <m:e>
+                            <m:d>
+                              <m:dPr>
+                                <m:ctrlPr>
+                                  <w:rPr>
+                                    <w:rFonts w:ascii="Cambria Math" w:hAnsi="Cambria Math"/>
+                                    <w:i/>
+                                  </w:rPr>
+                                </m:ctrlPr>
+                              </m:dPr>
+                              <m:e>
+                                <m:r>
+                                  <w:rPr>
+                                    <w:rFonts w:ascii="Cambria Math" w:hAnsi="Cambria Math"/>
+                                  </w:rPr>
+                                  <m:t>θ</m:t>
+                                </m:r>
+                              </m:e>
+                            </m:d>
+                          </m:e>
+                        </m:func>
+                        <m:ctrlPr>
+                          <w:rPr>
+                            <w:rFonts w:ascii="Cambria Math" w:hAnsi="Cambria Math"/>
+                            <w:i/>
+                          </w:rPr>
+                        </m:ctrlPr>
+                      </m:e>
+                    </m:func>
+                  </m:e>
+                </m:mr>
+              </m:m>
+            </m:e>
+          </m:d>
+          <m:r>
+            <w:rPr>
+              <w:rFonts w:ascii="Cambria Math" w:hAnsi="Cambria Math"/>
+            </w:rPr>
+            <m:t>=</m:t>
+          </m:r>
+          <m:d>
+            <m:dPr>
+              <m:begChr m:val="["/>
+              <m:endChr m:val="]"/>
+              <m:ctrlPr>
+                <w:rPr>
+                  <w:rFonts w:ascii="Cambria Math" w:hAnsi="Cambria Math"/>
+                  <w:i/>
+                </w:rPr>
+              </m:ctrlPr>
+            </m:dPr>
+            <m:e>
+              <m:m>
+                <m:mPr>
+                  <m:mcs>
+                    <m:mc>
+                      <m:mcPr>
+                        <m:count m:val="2"/>
+                        <m:mcJc m:val="center"/>
+                      </m:mcPr>
+                    </m:mc>
+                  </m:mcs>
+                  <m:ctrlPr>
+                    <w:rPr>
+                      <w:rFonts w:ascii="Cambria Math" w:hAnsi="Cambria Math"/>
+                      <w:i/>
+                    </w:rPr>
+                  </m:ctrlPr>
+                </m:mPr>
+                <m:mr>
+                  <m:e>
+                    <m:r>
+                      <w:rPr>
+                        <w:rFonts w:ascii="Cambria Math" w:hAnsi="Cambria Math"/>
+                      </w:rPr>
+                      <m:t>1</m:t>
+                    </m:r>
+                  </m:e>
+                  <m:e>
+                    <m:r>
+                      <w:rPr>
+                        <w:rFonts w:ascii="Cambria Math" w:hAnsi="Cambria Math"/>
+                      </w:rPr>
+                      <m:t>0</m:t>
+                    </m:r>
+                  </m:e>
+                </m:mr>
+                <m:mr>
+                  <m:e>
+                    <m:r>
+                      <w:rPr>
+                        <w:rFonts w:ascii="Cambria Math" w:hAnsi="Cambria Math"/>
+                      </w:rPr>
+                      <m:t>0</m:t>
+                    </m:r>
+                  </m:e>
+                  <m:e>
+                    <m:r>
+                      <w:rPr>
+                        <w:rFonts w:ascii="Cambria Math" w:hAnsi="Cambria Math"/>
+                      </w:rPr>
+                      <m:t>1</m:t>
+                    </m:r>
+                  </m:e>
+                </m:mr>
+              </m:m>
+            </m:e>
+          </m:d>
+          <m:r>
+            <w:rPr>
+              <w:rFonts w:ascii="Cambria Math" w:hAnsi="Cambria Math"/>
+            </w:rPr>
+            <m:t>=I</m:t>
+          </m:r>
+        </m:oMath>
+      </m:oMathPara>
+    </w:p>
+    <w:p/>
+    <w:p>
+      <m:oMathPara>
+        <m:oMathParaPr>
+          <m:jc m:val="left"/>
+        </m:oMathParaPr>
+        <m:oMath>
+          <m:func>
+            <m:funcPr>
+              <m:ctrlPr>
+                <w:rPr>
+                  <w:rFonts w:ascii="Cambria Math" w:hAnsi="Cambria Math"/>
+                  <w:i/>
+                </w:rPr>
+              </m:ctrlPr>
+            </m:funcPr>
+            <m:fName>
+              <m:r>
+                <m:rPr>
+                  <m:sty m:val="p"/>
+                </m:rPr>
+                <w:rPr>
+                  <w:rFonts w:ascii="Cambria Math" w:hAnsi="Cambria Math"/>
+                </w:rPr>
+                <m:t>det</m:t>
+              </m:r>
+            </m:fName>
+            <m:e>
+              <m:d>
+                <m:dPr>
+                  <m:ctrlPr>
+                    <w:rPr>
+                      <w:rFonts w:ascii="Cambria Math" w:hAnsi="Cambria Math"/>
+                      <w:i/>
+                    </w:rPr>
+                  </m:ctrlPr>
+                </m:dPr>
+                <m:e>
+                  <m:r>
+                    <w:rPr>
+                      <w:rFonts w:ascii="Cambria Math" w:hAnsi="Cambria Math"/>
+                    </w:rPr>
+                    <m:t>R</m:t>
+                  </m:r>
+                  <m:d>
+                    <m:dPr>
+                      <m:ctrlPr>
+                        <w:rPr>
+                          <w:rFonts w:ascii="Cambria Math" w:hAnsi="Cambria Math"/>
+                          <w:i/>
+                        </w:rPr>
+                      </m:ctrlPr>
+                    </m:dPr>
+                    <m:e>
+                      <m:r>
+                        <w:rPr>
+                          <w:rFonts w:ascii="Cambria Math" w:hAnsi="Cambria Math"/>
+                        </w:rPr>
+                        <m:t>θ</m:t>
+                      </m:r>
+                    </m:e>
+                  </m:d>
+                </m:e>
+              </m:d>
+            </m:e>
+          </m:func>
+          <m:r>
+            <w:rPr>
+              <w:rFonts w:ascii="Cambria Math" w:hAnsi="Cambria Math"/>
+            </w:rPr>
+            <m:t>=</m:t>
+          </m:r>
+          <m:func>
+            <m:funcPr>
+              <m:ctrlPr>
+                <w:rPr>
+                  <w:rFonts w:ascii="Cambria Math" w:hAnsi="Cambria Math"/>
+                </w:rPr>
+              </m:ctrlPr>
+            </m:funcPr>
+            <m:fName>
+              <m:sSup>
+                <m:sSupPr>
+                  <m:ctrlPr>
+                    <w:rPr>
+                      <w:rFonts w:ascii="Cambria Math" w:hAnsi="Cambria Math"/>
+                    </w:rPr>
+                  </m:ctrlPr>
+                </m:sSupPr>
+                <m:e>
+                  <m:r>
+                    <m:rPr>
+                      <m:sty m:val="p"/>
+                    </m:rPr>
+                    <w:rPr>
+                      <w:rFonts w:ascii="Cambria Math" w:hAnsi="Cambria Math"/>
+                    </w:rPr>
+                    <m:t>cos</m:t>
+                  </m:r>
+                </m:e>
+                <m:sup>
+                  <m:r>
+                    <m:rPr>
+                      <m:sty m:val="p"/>
+                    </m:rPr>
+                    <w:rPr>
+                      <w:rFonts w:ascii="Cambria Math" w:hAnsi="Cambria Math"/>
+                    </w:rPr>
+                    <m:t>2</m:t>
+                  </m:r>
+                </m:sup>
+              </m:sSup>
+              <m:ctrlPr>
+                <w:rPr>
+                  <w:rFonts w:ascii="Cambria Math" w:hAnsi="Cambria Math"/>
+                  <w:i/>
+                </w:rPr>
+              </m:ctrlPr>
+            </m:fName>
+            <m:e>
+              <m:d>
+                <m:dPr>
+                  <m:ctrlPr>
+                    <w:rPr>
+                      <w:rFonts w:ascii="Cambria Math" w:hAnsi="Cambria Math"/>
+                      <w:i/>
+                    </w:rPr>
+                  </m:ctrlPr>
+                </m:dPr>
+                <m:e>
+                  <m:r>
+                    <w:rPr>
+                      <w:rFonts w:ascii="Cambria Math" w:hAnsi="Cambria Math"/>
+                    </w:rPr>
+                    <m:t>θ</m:t>
+                  </m:r>
+                </m:e>
+              </m:d>
+              <m:r>
+                <w:rPr>
+                  <w:rFonts w:ascii="Cambria Math" w:hAnsi="Cambria Math"/>
+                </w:rPr>
+                <m:t>+</m:t>
+              </m:r>
+              <m:func>
+                <m:funcPr>
+                  <m:ctrlPr>
+                    <w:rPr>
+                      <w:rFonts w:ascii="Cambria Math" w:hAnsi="Cambria Math"/>
+                      <w:i/>
+                    </w:rPr>
+                  </m:ctrlPr>
+                </m:funcPr>
+                <m:fName>
+                  <m:sSup>
+                    <m:sSupPr>
+                      <m:ctrlPr>
+                        <w:rPr>
+                          <w:rFonts w:ascii="Cambria Math" w:hAnsi="Cambria Math"/>
+                          <w:i/>
+                        </w:rPr>
+                      </m:ctrlPr>
+                    </m:sSupPr>
+                    <m:e>
+                      <m:r>
+                        <m:rPr>
+                          <m:sty m:val="p"/>
+                        </m:rPr>
+                        <w:rPr>
+                          <w:rFonts w:ascii="Cambria Math" w:hAnsi="Cambria Math"/>
+                        </w:rPr>
+                        <m:t>sin</m:t>
+                      </m:r>
+                      <m:ctrlPr>
+                        <w:rPr>
+                          <w:rFonts w:ascii="Cambria Math" w:hAnsi="Cambria Math"/>
+                        </w:rPr>
+                      </m:ctrlPr>
+                    </m:e>
+                    <m:sup>
+                      <m:r>
+                        <w:rPr>
+                          <w:rFonts w:ascii="Cambria Math" w:hAnsi="Cambria Math"/>
+                        </w:rPr>
+                        <m:t>2</m:t>
+                      </m:r>
+                      <m:ctrlPr>
+                        <w:rPr>
+                          <w:rFonts w:ascii="Cambria Math" w:hAnsi="Cambria Math"/>
+                        </w:rPr>
+                      </m:ctrlPr>
+                    </m:sup>
+                  </m:sSup>
+                </m:fName>
+                <m:e>
+                  <m:d>
+                    <m:dPr>
+                      <m:ctrlPr>
+                        <w:rPr>
+                          <w:rFonts w:ascii="Cambria Math" w:hAnsi="Cambria Math"/>
+                          <w:i/>
+                        </w:rPr>
+                      </m:ctrlPr>
+                    </m:dPr>
+                    <m:e>
+                      <m:r>
+                        <w:rPr>
+                          <w:rFonts w:ascii="Cambria Math" w:hAnsi="Cambria Math"/>
+                        </w:rPr>
+                        <m:t>θ</m:t>
+                      </m:r>
+                    </m:e>
+                  </m:d>
+                  <m:r>
+                    <w:rPr>
+                      <w:rFonts w:ascii="Cambria Math" w:hAnsi="Cambria Math"/>
+                    </w:rPr>
+                    <m:t>=1</m:t>
+                  </m:r>
+                </m:e>
+              </m:func>
+              <m:ctrlPr>
+                <w:rPr>
+                  <w:rFonts w:ascii="Cambria Math" w:hAnsi="Cambria Math"/>
+                  <w:i/>
+                </w:rPr>
+              </m:ctrlPr>
+            </m:e>
+          </m:func>
+        </m:oMath>
+      </m:oMathPara>
+    </w:p>
+    <w:p>
+      <w:pPr>
+        <w:jc w:val="center"/>
+      </w:pPr>
+      <w:r>
+        <w:t xml:space="preserve">This demonstrates that </w:t>
+      </w:r>
+      <m:oMath>
+        <m:r>
+          <w:rPr>
+            <w:rFonts w:ascii="Cambria Math" w:hAnsi="Cambria Math"/>
+          </w:rPr>
+          <m:t>R</m:t>
+        </m:r>
+        <m:d>
+          <m:dPr>
+            <m:ctrlPr>
+              <w:rPr>
+                <w:rFonts w:ascii="Cambria Math" w:hAnsi="Cambria Math"/>
+                <w:i/>
+              </w:rPr>
+            </m:ctrlPr>
+          </m:dPr>
+          <m:e>
+            <m:r>
+              <w:rPr>
+                <w:rFonts w:ascii="Cambria Math" w:hAnsi="Cambria Math"/>
+              </w:rPr>
+              <m:t>θ</m:t>
+            </m:r>
+          </m:e>
+        </m:d>
+      </m:oMath>
+      <w:r>
+        <w:t xml:space="preserve"> is a rotation</w:t>
+      </w:r>
+    </w:p>
+    <w:p>
+      <w:pPr>
+        <w:jc w:val="center"/>
+      </w:pPr>
+    </w:p>
+    <w:p>
+      <w:r>
+        <w:t xml:space="preserve">Given </w:t>
+      </w:r>
+      <m:oMath>
+        <m:r>
+          <w:rPr>
+            <w:rFonts w:ascii="Cambria Math" w:hAnsi="Cambria Math"/>
+          </w:rPr>
+          <m:t>R</m:t>
+        </m:r>
+        <m:d>
+          <m:dPr>
+            <m:ctrlPr>
+              <w:rPr>
+                <w:rFonts w:ascii="Cambria Math" w:hAnsi="Cambria Math"/>
+                <w:i/>
+              </w:rPr>
+            </m:ctrlPr>
+          </m:dPr>
+          <m:e>
+            <m:r>
+              <w:rPr>
+                <w:rFonts w:ascii="Cambria Math" w:hAnsi="Cambria Math"/>
+              </w:rPr>
+              <m:t>θ</m:t>
+            </m:r>
+          </m:e>
+        </m:d>
+        <m:r>
+          <w:rPr>
+            <w:rFonts w:ascii="Cambria Math" w:hAnsi="Cambria Math"/>
+          </w:rPr>
+          <m:t>=</m:t>
+        </m:r>
+        <m:d>
+          <m:dPr>
+            <m:begChr m:val="["/>
+            <m:endChr m:val="]"/>
+            <m:ctrlPr>
+              <w:rPr>
+                <w:rFonts w:ascii="Cambria Math" w:hAnsi="Cambria Math"/>
+                <w:i/>
+              </w:rPr>
+            </m:ctrlPr>
+          </m:dPr>
+          <m:e>
+            <m:m>
+              <m:mPr>
+                <m:mcs>
+                  <m:mc>
+                    <m:mcPr>
+                      <m:count m:val="2"/>
+                      <m:mcJc m:val="center"/>
+                    </m:mcPr>
+                  </m:mc>
+                </m:mcs>
+                <m:ctrlPr>
+                  <w:rPr>
+                    <w:rFonts w:ascii="Cambria Math" w:hAnsi="Cambria Math"/>
+                    <w:i/>
+                  </w:rPr>
+                </m:ctrlPr>
+              </m:mPr>
+              <m:mr>
+                <m:e>
+                  <m:func>
+                    <m:funcPr>
+                      <m:ctrlPr>
+                        <w:rPr>
+                          <w:rFonts w:ascii="Cambria Math" w:hAnsi="Cambria Math"/>
+                          <w:i/>
+                        </w:rPr>
+                      </m:ctrlPr>
+                    </m:funcPr>
+                    <m:fName>
+                      <m:r>
+                        <m:rPr>
+                          <m:sty m:val="p"/>
+                        </m:rPr>
+                        <w:rPr>
+                          <w:rFonts w:ascii="Cambria Math" w:hAnsi="Cambria Math"/>
+                        </w:rPr>
+                        <m:t>cos</m:t>
+                      </m:r>
+                    </m:fName>
+                    <m:e>
+                      <m:d>
+                        <m:dPr>
+                          <m:ctrlPr>
+                            <w:rPr>
+                              <w:rFonts w:ascii="Cambria Math" w:hAnsi="Cambria Math"/>
+                              <w:i/>
+                            </w:rPr>
+                          </m:ctrlPr>
+                        </m:dPr>
+                        <m:e>
+                          <m:r>
+                            <w:rPr>
+                              <w:rFonts w:ascii="Cambria Math" w:hAnsi="Cambria Math"/>
+                            </w:rPr>
+                            <m:t>θ</m:t>
+                          </m:r>
+                        </m:e>
+                      </m:d>
+                    </m:e>
+                  </m:func>
+                </m:e>
+                <m:e>
+                  <m:r>
+                    <w:rPr>
+                      <w:rFonts w:ascii="Cambria Math" w:hAnsi="Cambria Math"/>
+                    </w:rPr>
+                    <m:t>-</m:t>
+                  </m:r>
+                  <m:func>
+                    <m:funcPr>
+                      <m:ctrlPr>
+                        <w:rPr>
+                          <w:rFonts w:ascii="Cambria Math" w:hAnsi="Cambria Math"/>
+                          <w:i/>
+                        </w:rPr>
+                      </m:ctrlPr>
+                    </m:funcPr>
+                    <m:fName>
+                      <m:r>
+                        <m:rPr>
+                          <m:sty m:val="p"/>
+                        </m:rPr>
+                        <w:rPr>
+                          <w:rFonts w:ascii="Cambria Math" w:hAnsi="Cambria Math"/>
+                        </w:rPr>
+                        <m:t>sin</m:t>
+                      </m:r>
+                    </m:fName>
+                    <m:e>
+                      <m:d>
+                        <m:dPr>
+                          <m:ctrlPr>
+                            <w:rPr>
+                              <w:rFonts w:ascii="Cambria Math" w:hAnsi="Cambria Math"/>
+                              <w:i/>
+                            </w:rPr>
+                          </m:ctrlPr>
+                        </m:dPr>
+                        <m:e>
+                          <m:r>
+                            <w:rPr>
+                              <w:rFonts w:ascii="Cambria Math" w:hAnsi="Cambria Math"/>
+                            </w:rPr>
+                            <m:t>θ</m:t>
+                          </m:r>
+                        </m:e>
+                      </m:d>
+                    </m:e>
+                  </m:func>
+                </m:e>
+              </m:mr>
+              <m:mr>
+                <m:e>
+                  <m:func>
+                    <m:funcPr>
+                      <m:ctrlPr>
+                        <w:rPr>
+                          <w:rFonts w:ascii="Cambria Math" w:hAnsi="Cambria Math"/>
+                          <w:i/>
+                        </w:rPr>
+                      </m:ctrlPr>
+                    </m:funcPr>
+                    <m:fName>
+                      <m:r>
+                        <m:rPr>
+                          <m:sty m:val="p"/>
+                        </m:rPr>
+                        <w:rPr>
+                          <w:rFonts w:ascii="Cambria Math" w:hAnsi="Cambria Math"/>
+                        </w:rPr>
+                        <m:t>sin</m:t>
+                      </m:r>
+                    </m:fName>
+                    <m:e>
+                      <m:d>
+                        <m:dPr>
+                          <m:ctrlPr>
+                            <w:rPr>
+                              <w:rFonts w:ascii="Cambria Math" w:hAnsi="Cambria Math"/>
+                              <w:i/>
+                            </w:rPr>
+                          </m:ctrlPr>
+                        </m:dPr>
+                        <m:e>
+                          <m:r>
+                            <w:rPr>
+                              <w:rFonts w:ascii="Cambria Math" w:hAnsi="Cambria Math"/>
+                            </w:rPr>
+                            <m:t>θ</m:t>
+                          </m:r>
+                        </m:e>
+                      </m:d>
+                    </m:e>
+                  </m:func>
+                </m:e>
+                <m:e>
+                  <m:func>
+                    <m:funcPr>
+                      <m:ctrlPr>
+                        <w:rPr>
+                          <w:rFonts w:ascii="Cambria Math" w:hAnsi="Cambria Math"/>
+                          <w:i/>
+                        </w:rPr>
+                      </m:ctrlPr>
+                    </m:funcPr>
+                    <m:fName>
+                      <m:r>
+                        <m:rPr>
+                          <m:sty m:val="p"/>
+                        </m:rPr>
+                        <w:rPr>
+                          <w:rFonts w:ascii="Cambria Math" w:hAnsi="Cambria Math"/>
+                        </w:rPr>
+                        <m:t>cos</m:t>
+                      </m:r>
+                    </m:fName>
+                    <m:e>
+                      <m:d>
+                        <m:dPr>
+                          <m:ctrlPr>
+                            <w:rPr>
+                              <w:rFonts w:ascii="Cambria Math" w:hAnsi="Cambria Math"/>
+                              <w:i/>
+                            </w:rPr>
+                          </m:ctrlPr>
+                        </m:dPr>
+                        <m:e>
+                          <m:r>
+                            <w:rPr>
+                              <w:rFonts w:ascii="Cambria Math" w:hAnsi="Cambria Math"/>
+                            </w:rPr>
+                            <m:t>θ</m:t>
+                          </m:r>
+                        </m:e>
+                      </m:d>
+                    </m:e>
+                  </m:func>
+                </m:e>
+              </m:mr>
+            </m:m>
+          </m:e>
+        </m:d>
+      </m:oMath>
+      <w:r>
+        <w:t xml:space="preserve">, having a map that is </w:t>
+      </w:r>
+      <m:oMath>
+        <m:r>
+          <w:rPr>
+            <w:rFonts w:ascii="Cambria Math" w:hAnsi="Cambria Math"/>
+          </w:rPr>
+          <m:t>R</m:t>
+        </m:r>
+        <m:d>
+          <m:dPr>
+            <m:ctrlPr>
+              <w:rPr>
+                <w:rFonts w:ascii="Cambria Math" w:hAnsi="Cambria Math"/>
+                <w:i/>
+              </w:rPr>
+            </m:ctrlPr>
+          </m:dPr>
+          <m:e>
+            <m:r>
+              <w:rPr>
+                <w:rFonts w:ascii="Cambria Math" w:hAnsi="Cambria Math"/>
+              </w:rPr>
+              <m:t>θ</m:t>
+            </m:r>
+          </m:e>
+        </m:d>
+        <m:d>
+          <m:dPr>
+            <m:begChr m:val="["/>
+            <m:endChr m:val="]"/>
+            <m:ctrlPr>
+              <w:rPr>
+                <w:rFonts w:ascii="Cambria Math" w:hAnsi="Cambria Math"/>
+                <w:i/>
+              </w:rPr>
+            </m:ctrlPr>
+          </m:dPr>
+          <m:e>
+            <m:eqArr>
+              <m:eqArrPr>
+                <m:ctrlPr>
+                  <w:rPr>
+                    <w:rFonts w:ascii="Cambria Math" w:hAnsi="Cambria Math"/>
+                    <w:i/>
+                  </w:rPr>
+                </m:ctrlPr>
+              </m:eqArrPr>
+              <m:e>
+                <m:r>
+                  <w:rPr>
+                    <w:rFonts w:ascii="Cambria Math" w:hAnsi="Cambria Math"/>
+                  </w:rPr>
+                  <m:t>1</m:t>
+                </m:r>
+              </m:e>
+              <m:e>
+                <m:r>
+                  <w:rPr>
+                    <w:rFonts w:ascii="Cambria Math" w:hAnsi="Cambria Math"/>
+                  </w:rPr>
+                  <m:t>0</m:t>
+                </m:r>
+              </m:e>
+            </m:eqArr>
+          </m:e>
+        </m:d>
+        <m:r>
+          <w:rPr>
+            <w:rFonts w:ascii="Cambria Math" w:hAnsi="Cambria Math"/>
+          </w:rPr>
+          <m:t>=</m:t>
+        </m:r>
+        <m:d>
+          <m:dPr>
+            <m:begChr m:val="["/>
+            <m:endChr m:val="]"/>
+            <m:ctrlPr>
+              <w:rPr>
+                <w:rFonts w:ascii="Cambria Math" w:hAnsi="Cambria Math"/>
+                <w:i/>
+              </w:rPr>
+            </m:ctrlPr>
+          </m:dPr>
+          <m:e>
+            <m:eqArr>
+              <m:eqArrPr>
+                <m:ctrlPr>
+                  <w:rPr>
+                    <w:rFonts w:ascii="Cambria Math" w:hAnsi="Cambria Math"/>
+                    <w:i/>
+                  </w:rPr>
+                </m:ctrlPr>
+              </m:eqArrPr>
+              <m:e>
+                <m:func>
+                  <m:funcPr>
+                    <m:ctrlPr>
+                      <w:rPr>
+                        <w:rFonts w:ascii="Cambria Math" w:hAnsi="Cambria Math"/>
+                        <w:i/>
+                      </w:rPr>
+                    </m:ctrlPr>
+                  </m:funcPr>
+                  <m:fName>
+                    <m:r>
+                      <m:rPr>
+                        <m:sty m:val="p"/>
+                      </m:rPr>
+                      <w:rPr>
+                        <w:rFonts w:ascii="Cambria Math" w:hAnsi="Cambria Math"/>
+                      </w:rPr>
+                      <m:t>cos</m:t>
+                    </m:r>
+                  </m:fName>
+                  <m:e>
+                    <m:d>
+                      <m:dPr>
+                        <m:ctrlPr>
+                          <w:rPr>
+                            <w:rFonts w:ascii="Cambria Math" w:hAnsi="Cambria Math"/>
+                            <w:i/>
+                          </w:rPr>
+                        </m:ctrlPr>
+                      </m:dPr>
+                      <m:e>
+                        <m:r>
+                          <w:rPr>
+                            <w:rFonts w:ascii="Cambria Math" w:hAnsi="Cambria Math"/>
+                          </w:rPr>
+                          <m:t>θ</m:t>
+                        </m:r>
+                      </m:e>
+                    </m:d>
+                  </m:e>
+                </m:func>
+              </m:e>
+              <m:e>
+                <m:func>
+                  <m:funcPr>
+                    <m:ctrlPr>
+                      <w:rPr>
+                        <w:rFonts w:ascii="Cambria Math" w:hAnsi="Cambria Math"/>
+                        <w:i/>
+                      </w:rPr>
+                    </m:ctrlPr>
+                  </m:funcPr>
+                  <m:fName>
+                    <m:r>
+                      <m:rPr>
+                        <m:sty m:val="p"/>
+                      </m:rPr>
+                      <w:rPr>
+                        <w:rFonts w:ascii="Cambria Math" w:hAnsi="Cambria Math"/>
+                      </w:rPr>
+                      <m:t>sin</m:t>
+                    </m:r>
+                  </m:fName>
+                  <m:e>
+                    <m:d>
+                      <m:dPr>
+                        <m:ctrlPr>
+                          <w:rPr>
+                            <w:rFonts w:ascii="Cambria Math" w:hAnsi="Cambria Math"/>
+                            <w:i/>
+                          </w:rPr>
+                        </m:ctrlPr>
+                      </m:dPr>
+                      <m:e>
+                        <m:r>
+                          <w:rPr>
+                            <w:rFonts w:ascii="Cambria Math" w:hAnsi="Cambria Math"/>
+                          </w:rPr>
+                          <m:t>θ</m:t>
+                        </m:r>
+                      </m:e>
+                    </m:d>
+                  </m:e>
+                </m:func>
+              </m:e>
+            </m:eqArr>
+          </m:e>
+        </m:d>
+      </m:oMath>
+      <w:r>
+        <w:t xml:space="preserve">, which by definition, is the coordinate space of the unit circle </w:t>
+      </w:r>
+      <m:oMath>
+        <m:sSup>
+          <m:sSupPr>
+            <m:ctrlPr>
+              <w:rPr>
+                <w:rFonts w:ascii="Cambria Math" w:hAnsi="Cambria Math"/>
+                <w:i/>
+              </w:rPr>
+            </m:ctrlPr>
+          </m:sSupPr>
+          <m:e>
+            <m:r>
+              <m:rPr>
+                <m:scr m:val="double-struck"/>
+              </m:rPr>
+              <w:rPr>
+                <w:rFonts w:ascii="Cambria Math" w:hAnsi="Cambria Math"/>
+              </w:rPr>
+              <m:t>S</m:t>
+            </m:r>
+          </m:e>
+          <m:sup>
+            <m:r>
+              <w:rPr>
+                <w:rFonts w:ascii="Cambria Math" w:hAnsi="Cambria Math"/>
+              </w:rPr>
+              <m:t>1</m:t>
+            </m:r>
+          </m:sup>
+        </m:sSup>
+      </m:oMath>
     </w:p>
     <w:p>
       <w:pPr>
@@ -13125,81 +15978,6 @@
           <w:szCs w:val="28"/>
         </w:rPr>
       </w:pPr>
-      <w:r>
-        <w:rPr>
-          <w:color w:val="00B0F0"/>
-          <w:sz w:val="28"/>
-          <w:szCs w:val="28"/>
-        </w:rPr>
-        <w:t>Question</w:t>
-      </w:r>
-      <w:r>
-        <w:rPr>
-          <w:color w:val="00B0F0"/>
-          <w:sz w:val="28"/>
-          <w:szCs w:val="28"/>
-        </w:rPr>
-        <w:t xml:space="preserve"> 4.</w:t>
-      </w:r>
-      <w:r>
-        <w:rPr>
-          <w:color w:val="00B0F0"/>
-          <w:sz w:val="28"/>
-          <w:szCs w:val="28"/>
-        </w:rPr>
-        <w:t>1</w:t>
-      </w:r>
-      <w:r>
-        <w:rPr>
-          <w:color w:val="00B0F0"/>
-          <w:sz w:val="28"/>
-          <w:szCs w:val="28"/>
-        </w:rPr>
-        <w:t xml:space="preserve"> </w:t>
-      </w:r>
-      <w:r>
-        <w:rPr>
-          <w:color w:val="0000FF"/>
-          <w:sz w:val="28"/>
-          <w:szCs w:val="28"/>
-          <w:highlight w:val="blue"/>
-        </w:rPr>
-        <w:t>_</w:t>
-      </w:r>
-      <w:r>
-        <w:rPr>
-          <w:color w:val="FFFFFF" w:themeColor="background1"/>
-          <w:sz w:val="28"/>
-          <w:szCs w:val="28"/>
-          <w:highlight w:val="blue"/>
-        </w:rPr>
-        <w:t>optional</w:t>
-      </w:r>
-      <w:r>
-        <w:rPr>
-          <w:color w:val="0000FF"/>
-          <w:sz w:val="28"/>
-          <w:szCs w:val="28"/>
-          <w:highlight w:val="blue"/>
-        </w:rPr>
-        <w:t>_</w:t>
-      </w:r>
-      <w:r>
-        <w:rPr>
-          <w:color w:val="00B0F0"/>
-          <w:sz w:val="28"/>
-          <w:szCs w:val="28"/>
-        </w:rPr>
-        <w:t xml:space="preserve"> – </w:t>
-      </w:r>
-      <w:r>
-        <w:rPr>
-          <w:color w:val="00B0F0"/>
-          <w:sz w:val="28"/>
-          <w:szCs w:val="28"/>
-        </w:rPr>
-        <w:t>Two Charts for a Circle</w:t>
-      </w:r>
     </w:p>
     <w:p>
       <w:pPr>
@@ -13209,6 +15987,145 @@
           <w:szCs w:val="28"/>
         </w:rPr>
       </w:pPr>
+      <w:r>
+        <w:rPr>
+          <w:color w:val="00B0F0"/>
+          <w:sz w:val="28"/>
+          <w:szCs w:val="28"/>
+        </w:rPr>
+        <w:lastRenderedPageBreak/>
+        <w:t>Question</w:t>
+      </w:r>
+      <w:r>
+        <w:rPr>
+          <w:color w:val="00B0F0"/>
+          <w:sz w:val="28"/>
+          <w:szCs w:val="28"/>
+        </w:rPr>
+        <w:t xml:space="preserve"> 4.</w:t>
+      </w:r>
+      <w:r>
+        <w:rPr>
+          <w:color w:val="00B0F0"/>
+          <w:sz w:val="28"/>
+          <w:szCs w:val="28"/>
+        </w:rPr>
+        <w:t>1</w:t>
+      </w:r>
+      <w:r>
+        <w:rPr>
+          <w:color w:val="00B0F0"/>
+          <w:sz w:val="28"/>
+          <w:szCs w:val="28"/>
+        </w:rPr>
+        <w:t xml:space="preserve"> </w:t>
+      </w:r>
+      <w:r>
+        <w:rPr>
+          <w:color w:val="0000FF"/>
+          <w:sz w:val="28"/>
+          <w:szCs w:val="28"/>
+          <w:highlight w:val="blue"/>
+        </w:rPr>
+        <w:t>_</w:t>
+      </w:r>
+      <w:r>
+        <w:rPr>
+          <w:color w:val="FFFFFF" w:themeColor="background1"/>
+          <w:sz w:val="28"/>
+          <w:szCs w:val="28"/>
+          <w:highlight w:val="blue"/>
+        </w:rPr>
+        <w:t>optional</w:t>
+      </w:r>
+      <w:r>
+        <w:rPr>
+          <w:color w:val="0000FF"/>
+          <w:sz w:val="28"/>
+          <w:szCs w:val="28"/>
+          <w:highlight w:val="blue"/>
+        </w:rPr>
+        <w:t>_</w:t>
+      </w:r>
+      <w:r>
+        <w:rPr>
+          <w:color w:val="00B0F0"/>
+          <w:sz w:val="28"/>
+          <w:szCs w:val="28"/>
+        </w:rPr>
+        <w:t xml:space="preserve"> – </w:t>
+      </w:r>
+      <w:r>
+        <w:rPr>
+          <w:color w:val="00B0F0"/>
+          <w:sz w:val="28"/>
+          <w:szCs w:val="28"/>
+        </w:rPr>
+        <w:t>Two Charts for a Circle</w:t>
+      </w:r>
+    </w:p>
+    <w:p>
+      <w:pPr>
+        <w:rPr>
+          <w:color w:val="00B0F0"/>
+          <w:sz w:val="28"/>
+          <w:szCs w:val="28"/>
+        </w:rPr>
+      </w:pPr>
+    </w:p>
+    <w:p>
+      <w:pPr>
+        <w:rPr>
+          <w:color w:val="00B0F0"/>
+          <w:sz w:val="28"/>
+          <w:szCs w:val="28"/>
+        </w:rPr>
+      </w:pPr>
+      <w:r>
+        <w:t xml:space="preserve">We need </w:t>
+      </w:r>
+      <w:r>
+        <w:t xml:space="preserve">two charts for a circle because, by definition, a chart maps </w:t>
+      </w:r>
+      <w:r>
+        <w:rPr>
+          <w:b/>
+          <w:bCs/>
+          <w:i/>
+          <w:iCs/>
+        </w:rPr>
+        <w:t xml:space="preserve">open </w:t>
+      </w:r>
+      <w:r>
+        <w:rPr>
+          <w:b/>
+          <w:bCs/>
+          <w:i/>
+          <w:iCs/>
+        </w:rPr>
+        <w:t>regions</w:t>
+      </w:r>
+      <w:r>
+        <w:t xml:space="preserve"> </w:t>
+      </w:r>
+      <w:r>
+        <w:t xml:space="preserve">in one space to </w:t>
+      </w:r>
+      <w:r>
+        <w:rPr>
+          <w:b/>
+          <w:bCs/>
+          <w:i/>
+          <w:iCs/>
+        </w:rPr>
+        <w:t>open regions</w:t>
+      </w:r>
+      <w:r>
+        <w:t xml:space="preserve"> in another. Because it is an open region, there must be at least two regions such that their union covers the entire </w:t>
+      </w:r>
+      <w:r>
+        <w:t>area.</w:t>
+      </w:r>
     </w:p>
     <w:p>
       <w:pPr>
@@ -13748,6 +16665,676 @@
       </w:pPr>
     </w:p>
     <w:p>
+      <w:r>
+        <w:t xml:space="preserve">The torus that we are interested in </w:t>
+      </w:r>
+      <m:oMath>
+        <m:sSup>
+          <m:sSupPr>
+            <m:ctrlPr>
+              <w:rPr>
+                <w:rFonts w:ascii="Cambria Math" w:hAnsi="Cambria Math"/>
+                <w:i/>
+              </w:rPr>
+            </m:ctrlPr>
+          </m:sSupPr>
+          <m:e>
+            <m:r>
+              <m:rPr>
+                <m:scr m:val="double-struck"/>
+              </m:rPr>
+              <w:rPr>
+                <w:rFonts w:ascii="Cambria Math" w:hAnsi="Cambria Math"/>
+              </w:rPr>
+              <m:t>T</m:t>
+            </m:r>
+          </m:e>
+          <m:sup>
+            <m:r>
+              <w:rPr>
+                <w:rFonts w:ascii="Cambria Math" w:hAnsi="Cambria Math"/>
+              </w:rPr>
+              <m:t>2</m:t>
+            </m:r>
+          </m:sup>
+        </m:sSup>
+      </m:oMath>
+      <w:r>
+        <w:t xml:space="preserve"> is created via </w:t>
+      </w:r>
+      <w:r>
+        <w:t>the product of 2 circles</w:t>
+      </w:r>
+      <w:r>
+        <w:t xml:space="preserve">, </w:t>
+      </w:r>
+      <w:r>
+        <w:t xml:space="preserve"> </w:t>
+      </w:r>
+      <m:oMath>
+        <m:sSup>
+          <m:sSupPr>
+            <m:ctrlPr>
+              <w:rPr>
+                <w:rFonts w:ascii="Cambria Math" w:hAnsi="Cambria Math"/>
+                <w:i/>
+              </w:rPr>
+            </m:ctrlPr>
+          </m:sSupPr>
+          <m:e>
+            <m:r>
+              <m:rPr>
+                <m:scr m:val="double-struck"/>
+              </m:rPr>
+              <w:rPr>
+                <w:rFonts w:ascii="Cambria Math" w:hAnsi="Cambria Math"/>
+              </w:rPr>
+              <m:t>S</m:t>
+            </m:r>
+          </m:e>
+          <m:sup>
+            <m:r>
+              <w:rPr>
+                <w:rFonts w:ascii="Cambria Math" w:hAnsi="Cambria Math"/>
+              </w:rPr>
+              <m:t>1</m:t>
+            </m:r>
+          </m:sup>
+        </m:sSup>
+        <m:r>
+          <w:rPr>
+            <w:rFonts w:ascii="Cambria Math" w:hAnsi="Cambria Math"/>
+          </w:rPr>
+          <m:t>×</m:t>
+        </m:r>
+        <m:sSup>
+          <m:sSupPr>
+            <m:ctrlPr>
+              <w:rPr>
+                <w:rFonts w:ascii="Cambria Math" w:hAnsi="Cambria Math"/>
+                <w:i/>
+              </w:rPr>
+            </m:ctrlPr>
+          </m:sSupPr>
+          <m:e>
+            <m:r>
+              <m:rPr>
+                <m:scr m:val="double-struck"/>
+              </m:rPr>
+              <w:rPr>
+                <w:rFonts w:ascii="Cambria Math" w:hAnsi="Cambria Math"/>
+              </w:rPr>
+              <m:t>S</m:t>
+            </m:r>
+          </m:e>
+          <m:sup>
+            <m:r>
+              <w:rPr>
+                <w:rFonts w:ascii="Cambria Math" w:hAnsi="Cambria Math"/>
+              </w:rPr>
+              <m:t>1</m:t>
+            </m:r>
+          </m:sup>
+        </m:sSup>
+      </m:oMath>
+      <w:r>
+        <w:t xml:space="preserve">. Because each circle </w:t>
+      </w:r>
+      <w:r>
+        <w:t>needs a minimum of 2 charts to cover</w:t>
+      </w:r>
+      <w:r>
+        <w:t>, we thus determine that there needs to be a minimum of 4 charts to cover (using rectangular charts).</w:t>
+      </w:r>
+    </w:p>
+    <w:p/>
+    <w:p>
+      <w:r>
+        <w:t xml:space="preserve">The charts that I will </w:t>
+      </w:r>
+      <w:r>
+        <w:t xml:space="preserve">use need to cover the entire space with a little </w:t>
+      </w:r>
+      <w:r>
+        <w:t>overlap so that the open-set</w:t>
+      </w:r>
+      <w:r>
+        <w:t xml:space="preserve"> overlaps.</w:t>
+      </w:r>
+    </w:p>
+    <w:p/>
+    <w:p>
+      <m:oMathPara>
+        <m:oMath>
+          <m:sSub>
+            <m:sSubPr>
+              <m:ctrlPr>
+                <w:rPr>
+                  <w:rFonts w:ascii="Cambria Math" w:hAnsi="Cambria Math"/>
+                  <w:i/>
+                </w:rPr>
+              </m:ctrlPr>
+            </m:sSubPr>
+            <m:e>
+              <m:r>
+                <w:rPr>
+                  <w:rFonts w:ascii="Cambria Math" w:hAnsi="Cambria Math"/>
+                </w:rPr>
+                <m:t>U</m:t>
+              </m:r>
+            </m:e>
+            <m:sub>
+              <m:r>
+                <w:rPr>
+                  <w:rFonts w:ascii="Cambria Math" w:hAnsi="Cambria Math"/>
+                </w:rPr>
+                <m:t>1</m:t>
+              </m:r>
+            </m:sub>
+          </m:sSub>
+          <m:r>
+            <w:rPr>
+              <w:rFonts w:ascii="Cambria Math" w:hAnsi="Cambria Math"/>
+            </w:rPr>
+            <m:t>=</m:t>
+          </m:r>
+          <m:d>
+            <m:dPr>
+              <m:begChr m:val="["/>
+              <m:endChr m:val="]"/>
+              <m:ctrlPr>
+                <w:rPr>
+                  <w:rFonts w:ascii="Cambria Math" w:hAnsi="Cambria Math"/>
+                  <w:i/>
+                </w:rPr>
+              </m:ctrlPr>
+            </m:dPr>
+            <m:e>
+              <m:r>
+                <w:rPr>
+                  <w:rFonts w:ascii="Cambria Math" w:hAnsi="Cambria Math"/>
+                </w:rPr>
+                <m:t>0</m:t>
+              </m:r>
+              <m:r>
+                <w:rPr>
+                  <w:rFonts w:ascii="Cambria Math" w:hAnsi="Cambria Math"/>
+                </w:rPr>
+                <m:t>, 2π</m:t>
+              </m:r>
+              <m:r>
+                <w:rPr>
+                  <w:rFonts w:ascii="Cambria Math" w:hAnsi="Cambria Math"/>
+                </w:rPr>
+                <m:t>-0.1</m:t>
+              </m:r>
+            </m:e>
+          </m:d>
+          <m:r>
+            <w:rPr>
+              <w:rFonts w:ascii="Cambria Math" w:hAnsi="Cambria Math"/>
+            </w:rPr>
+            <m:t xml:space="preserve"> ×</m:t>
+          </m:r>
+          <m:d>
+            <m:dPr>
+              <m:begChr m:val="["/>
+              <m:endChr m:val="]"/>
+              <m:ctrlPr>
+                <w:rPr>
+                  <w:rFonts w:ascii="Cambria Math" w:hAnsi="Cambria Math"/>
+                  <w:i/>
+                </w:rPr>
+              </m:ctrlPr>
+            </m:dPr>
+            <m:e>
+              <m:r>
+                <w:rPr>
+                  <w:rFonts w:ascii="Cambria Math" w:hAnsi="Cambria Math"/>
+                </w:rPr>
+                <m:t>0</m:t>
+              </m:r>
+              <m:r>
+                <w:rPr>
+                  <w:rFonts w:ascii="Cambria Math" w:hAnsi="Cambria Math"/>
+                </w:rPr>
+                <m:t>,</m:t>
+              </m:r>
+              <m:r>
+                <w:rPr>
+                  <w:rFonts w:ascii="Cambria Math" w:hAnsi="Cambria Math"/>
+                </w:rPr>
+                <m:t xml:space="preserve"> 2π</m:t>
+              </m:r>
+              <m:r>
+                <w:rPr>
+                  <w:rFonts w:ascii="Cambria Math" w:hAnsi="Cambria Math"/>
+                </w:rPr>
+                <m:t>-0.1</m:t>
+              </m:r>
+            </m:e>
+          </m:d>
+          <m:r>
+            <w:rPr>
+              <w:rFonts w:ascii="Cambria Math" w:hAnsi="Cambria Math"/>
+            </w:rPr>
+            <w:br/>
+          </m:r>
+        </m:oMath>
+        <m:oMath>
+          <m:sSub>
+            <m:sSubPr>
+              <m:ctrlPr>
+                <w:rPr>
+                  <w:rFonts w:ascii="Cambria Math" w:hAnsi="Cambria Math"/>
+                  <w:i/>
+                </w:rPr>
+              </m:ctrlPr>
+            </m:sSubPr>
+            <m:e>
+              <m:r>
+                <w:rPr>
+                  <w:rFonts w:ascii="Cambria Math" w:hAnsi="Cambria Math"/>
+                </w:rPr>
+                <m:t>U</m:t>
+              </m:r>
+            </m:e>
+            <m:sub>
+              <m:r>
+                <w:rPr>
+                  <w:rFonts w:ascii="Cambria Math" w:hAnsi="Cambria Math"/>
+                </w:rPr>
+                <m:t>2</m:t>
+              </m:r>
+            </m:sub>
+          </m:sSub>
+          <m:r>
+            <w:rPr>
+              <w:rFonts w:ascii="Cambria Math" w:hAnsi="Cambria Math"/>
+            </w:rPr>
+            <m:t>=</m:t>
+          </m:r>
+          <m:d>
+            <m:dPr>
+              <m:begChr m:val="["/>
+              <m:endChr m:val="]"/>
+              <m:ctrlPr>
+                <w:rPr>
+                  <w:rFonts w:ascii="Cambria Math" w:hAnsi="Cambria Math"/>
+                  <w:i/>
+                </w:rPr>
+              </m:ctrlPr>
+            </m:dPr>
+            <m:e>
+              <m:r>
+                <w:rPr>
+                  <w:rFonts w:ascii="Cambria Math" w:hAnsi="Cambria Math"/>
+                </w:rPr>
+                <m:t>0</m:t>
+              </m:r>
+              <m:r>
+                <w:rPr>
+                  <w:rFonts w:ascii="Cambria Math" w:hAnsi="Cambria Math"/>
+                </w:rPr>
+                <m:t>.1</m:t>
+              </m:r>
+              <m:r>
+                <w:rPr>
+                  <w:rFonts w:ascii="Cambria Math" w:hAnsi="Cambria Math"/>
+                </w:rPr>
+                <m:t>,</m:t>
+              </m:r>
+              <m:r>
+                <w:rPr>
+                  <w:rFonts w:ascii="Cambria Math" w:hAnsi="Cambria Math"/>
+                </w:rPr>
+                <m:t xml:space="preserve"> 2</m:t>
+              </m:r>
+              <m:r>
+                <w:rPr>
+                  <w:rFonts w:ascii="Cambria Math" w:hAnsi="Cambria Math"/>
+                </w:rPr>
+                <m:t>π</m:t>
+              </m:r>
+            </m:e>
+          </m:d>
+          <m:r>
+            <w:rPr>
+              <w:rFonts w:ascii="Cambria Math" w:hAnsi="Cambria Math"/>
+            </w:rPr>
+            <m:t xml:space="preserve"> ×</m:t>
+          </m:r>
+          <m:d>
+            <m:dPr>
+              <m:begChr m:val="["/>
+              <m:endChr m:val="]"/>
+              <m:ctrlPr>
+                <w:rPr>
+                  <w:rFonts w:ascii="Cambria Math" w:hAnsi="Cambria Math"/>
+                  <w:i/>
+                </w:rPr>
+              </m:ctrlPr>
+            </m:dPr>
+            <m:e>
+              <m:r>
+                <w:rPr>
+                  <w:rFonts w:ascii="Cambria Math" w:hAnsi="Cambria Math"/>
+                </w:rPr>
+                <m:t>-π, π</m:t>
+              </m:r>
+              <m:r>
+                <w:rPr>
+                  <w:rFonts w:ascii="Cambria Math" w:hAnsi="Cambria Math"/>
+                </w:rPr>
+                <m:t>-0.1</m:t>
+              </m:r>
+            </m:e>
+          </m:d>
+          <m:r>
+            <w:rPr>
+              <w:rFonts w:ascii="Cambria Math" w:hAnsi="Cambria Math"/>
+            </w:rPr>
+            <w:br/>
+          </m:r>
+        </m:oMath>
+        <m:oMath>
+          <m:sSub>
+            <m:sSubPr>
+              <m:ctrlPr>
+                <w:rPr>
+                  <w:rFonts w:ascii="Cambria Math" w:hAnsi="Cambria Math"/>
+                  <w:i/>
+                </w:rPr>
+              </m:ctrlPr>
+            </m:sSubPr>
+            <m:e>
+              <m:r>
+                <w:rPr>
+                  <w:rFonts w:ascii="Cambria Math" w:hAnsi="Cambria Math"/>
+                </w:rPr>
+                <m:t>U</m:t>
+              </m:r>
+            </m:e>
+            <m:sub>
+              <m:r>
+                <w:rPr>
+                  <w:rFonts w:ascii="Cambria Math" w:hAnsi="Cambria Math"/>
+                </w:rPr>
+                <m:t>3</m:t>
+              </m:r>
+            </m:sub>
+          </m:sSub>
+          <m:r>
+            <w:rPr>
+              <w:rFonts w:ascii="Cambria Math" w:hAnsi="Cambria Math"/>
+            </w:rPr>
+            <m:t>=</m:t>
+          </m:r>
+          <m:d>
+            <m:dPr>
+              <m:begChr m:val="["/>
+              <m:endChr m:val="]"/>
+              <m:ctrlPr>
+                <w:rPr>
+                  <w:rFonts w:ascii="Cambria Math" w:hAnsi="Cambria Math"/>
+                  <w:i/>
+                </w:rPr>
+              </m:ctrlPr>
+            </m:dPr>
+            <m:e>
+              <m:r>
+                <w:rPr>
+                  <w:rFonts w:ascii="Cambria Math" w:hAnsi="Cambria Math"/>
+                </w:rPr>
+                <m:t>-π, π</m:t>
+              </m:r>
+              <m:r>
+                <w:rPr>
+                  <w:rFonts w:ascii="Cambria Math" w:hAnsi="Cambria Math"/>
+                </w:rPr>
+                <m:t>-0.1</m:t>
+              </m:r>
+            </m:e>
+          </m:d>
+          <m:r>
+            <w:rPr>
+              <w:rFonts w:ascii="Cambria Math" w:hAnsi="Cambria Math"/>
+            </w:rPr>
+            <m:t>×</m:t>
+          </m:r>
+          <m:d>
+            <m:dPr>
+              <m:begChr m:val="["/>
+              <m:endChr m:val="]"/>
+              <m:ctrlPr>
+                <w:rPr>
+                  <w:rFonts w:ascii="Cambria Math" w:hAnsi="Cambria Math"/>
+                  <w:i/>
+                </w:rPr>
+              </m:ctrlPr>
+            </m:dPr>
+            <m:e>
+              <m:r>
+                <w:rPr>
+                  <w:rFonts w:ascii="Cambria Math" w:hAnsi="Cambria Math"/>
+                </w:rPr>
+                <m:t>0, 2π</m:t>
+              </m:r>
+              <m:r>
+                <w:rPr>
+                  <w:rFonts w:ascii="Cambria Math" w:hAnsi="Cambria Math"/>
+                </w:rPr>
+                <m:t>-0.1</m:t>
+              </m:r>
+            </m:e>
+          </m:d>
+          <m:r>
+            <w:rPr>
+              <w:rFonts w:ascii="Cambria Math" w:hAnsi="Cambria Math"/>
+            </w:rPr>
+            <w:br/>
+          </m:r>
+        </m:oMath>
+        <m:oMath>
+          <m:sSub>
+            <m:sSubPr>
+              <m:ctrlPr>
+                <w:rPr>
+                  <w:rFonts w:ascii="Cambria Math" w:hAnsi="Cambria Math"/>
+                  <w:i/>
+                </w:rPr>
+              </m:ctrlPr>
+            </m:sSubPr>
+            <m:e>
+              <m:r>
+                <w:rPr>
+                  <w:rFonts w:ascii="Cambria Math" w:hAnsi="Cambria Math"/>
+                </w:rPr>
+                <m:t>U</m:t>
+              </m:r>
+            </m:e>
+            <m:sub>
+              <m:r>
+                <w:rPr>
+                  <w:rFonts w:ascii="Cambria Math" w:hAnsi="Cambria Math"/>
+                </w:rPr>
+                <m:t>4</m:t>
+              </m:r>
+            </m:sub>
+          </m:sSub>
+          <m:r>
+            <w:rPr>
+              <w:rFonts w:ascii="Cambria Math" w:hAnsi="Cambria Math"/>
+            </w:rPr>
+            <m:t>=</m:t>
+          </m:r>
+          <m:d>
+            <m:dPr>
+              <m:begChr m:val="["/>
+              <m:endChr m:val="]"/>
+              <m:ctrlPr>
+                <w:rPr>
+                  <w:rFonts w:ascii="Cambria Math" w:hAnsi="Cambria Math"/>
+                  <w:i/>
+                </w:rPr>
+              </m:ctrlPr>
+            </m:dPr>
+            <m:e>
+              <m:r>
+                <w:rPr>
+                  <w:rFonts w:ascii="Cambria Math" w:hAnsi="Cambria Math"/>
+                </w:rPr>
+                <m:t>-π</m:t>
+              </m:r>
+              <m:r>
+                <w:rPr>
+                  <w:rFonts w:ascii="Cambria Math" w:hAnsi="Cambria Math"/>
+                </w:rPr>
+                <m:t>+0.1</m:t>
+              </m:r>
+              <m:r>
+                <w:rPr>
+                  <w:rFonts w:ascii="Cambria Math" w:hAnsi="Cambria Math"/>
+                </w:rPr>
+                <m:t>,π</m:t>
+              </m:r>
+            </m:e>
+          </m:d>
+          <m:r>
+            <w:rPr>
+              <w:rFonts w:ascii="Cambria Math" w:hAnsi="Cambria Math"/>
+            </w:rPr>
+            <m:t>×[-π</m:t>
+          </m:r>
+          <m:r>
+            <w:rPr>
+              <w:rFonts w:ascii="Cambria Math" w:hAnsi="Cambria Math"/>
+            </w:rPr>
+            <m:t>+0.1</m:t>
+          </m:r>
+          <m:r>
+            <w:rPr>
+              <w:rFonts w:ascii="Cambria Math" w:hAnsi="Cambria Math"/>
+            </w:rPr>
+            <m:t>,π]</m:t>
+          </m:r>
+        </m:oMath>
+      </m:oMathPara>
+    </w:p>
+    <w:p/>
+    <w:p>
+      <w:pPr>
+        <w:rPr>
+          <w:color w:val="00B0F0"/>
+          <w:sz w:val="28"/>
+          <w:szCs w:val="28"/>
+        </w:rPr>
+      </w:pPr>
+      <w:r>
+        <w:rPr>
+          <w:color w:val="00B0F0"/>
+          <w:sz w:val="28"/>
+          <w:szCs w:val="28"/>
+        </w:rPr>
+        <w:t>Question</w:t>
+      </w:r>
+      <w:r>
+        <w:rPr>
+          <w:color w:val="00B0F0"/>
+          <w:sz w:val="28"/>
+          <w:szCs w:val="28"/>
+        </w:rPr>
+        <w:t xml:space="preserve"> 5.</w:t>
+      </w:r>
+      <w:r>
+        <w:rPr>
+          <w:color w:val="00B0F0"/>
+          <w:sz w:val="28"/>
+          <w:szCs w:val="28"/>
+        </w:rPr>
+        <w:t>2</w:t>
+      </w:r>
+      <w:r>
+        <w:rPr>
+          <w:color w:val="00B0F0"/>
+          <w:sz w:val="28"/>
+          <w:szCs w:val="28"/>
+        </w:rPr>
+        <w:t xml:space="preserve"> </w:t>
+      </w:r>
+      <w:r>
+        <w:rPr>
+          <w:color w:val="00FF00"/>
+          <w:sz w:val="28"/>
+          <w:szCs w:val="28"/>
+          <w:highlight w:val="green"/>
+        </w:rPr>
+        <w:t>_</w:t>
+      </w:r>
+      <w:r>
+        <w:rPr>
+          <w:color w:val="000000" w:themeColor="text1"/>
+          <w:sz w:val="28"/>
+          <w:szCs w:val="28"/>
+          <w:highlight w:val="green"/>
+        </w:rPr>
+        <w:t>report</w:t>
+      </w:r>
+      <w:r>
+        <w:rPr>
+          <w:color w:val="00FF00"/>
+          <w:sz w:val="28"/>
+          <w:szCs w:val="28"/>
+          <w:highlight w:val="green"/>
+        </w:rPr>
+        <w:t>_</w:t>
+      </w:r>
+      <w:r>
+        <w:rPr>
+          <w:color w:val="00B0F0"/>
+          <w:sz w:val="28"/>
+          <w:szCs w:val="28"/>
+        </w:rPr>
+        <w:t xml:space="preserve"> – </w:t>
+      </w:r>
+      <w:proofErr w:type="spellStart"/>
+      <w:r>
+        <w:rPr>
+          <w:color w:val="00B0F0"/>
+          <w:sz w:val="28"/>
+          <w:szCs w:val="28"/>
+        </w:rPr>
+        <w:t>Torus.plot_</w:t>
+      </w:r>
+      <w:proofErr w:type="gramStart"/>
+      <w:r>
+        <w:rPr>
+          <w:color w:val="00B0F0"/>
+          <w:sz w:val="28"/>
+          <w:szCs w:val="28"/>
+        </w:rPr>
+        <w:t>charts</w:t>
+      </w:r>
+      <w:proofErr w:type="spellEnd"/>
+      <w:r>
+        <w:rPr>
+          <w:color w:val="00B0F0"/>
+          <w:sz w:val="28"/>
+          <w:szCs w:val="28"/>
+        </w:rPr>
+        <w:t>(</w:t>
+      </w:r>
+      <w:proofErr w:type="gramEnd"/>
+      <w:r>
+        <w:rPr>
+          <w:color w:val="00B0F0"/>
+          <w:sz w:val="28"/>
+          <w:szCs w:val="28"/>
+        </w:rPr>
+        <w:t>)</w:t>
+      </w:r>
+    </w:p>
+    <w:p>
       <w:pPr>
         <w:rPr>
           <w:color w:val="00B0F0"/>
@@ -13764,109 +17351,6 @@
           <w:szCs w:val="28"/>
         </w:rPr>
       </w:pPr>
-      <w:r>
-        <w:rPr>
-          <w:color w:val="00B0F0"/>
-          <w:sz w:val="28"/>
-          <w:szCs w:val="28"/>
-        </w:rPr>
-        <w:t>Question</w:t>
-      </w:r>
-      <w:r>
-        <w:rPr>
-          <w:color w:val="00B0F0"/>
-          <w:sz w:val="28"/>
-          <w:szCs w:val="28"/>
-        </w:rPr>
-        <w:t xml:space="preserve"> 5.</w:t>
-      </w:r>
-      <w:r>
-        <w:rPr>
-          <w:color w:val="00B0F0"/>
-          <w:sz w:val="28"/>
-          <w:szCs w:val="28"/>
-        </w:rPr>
-        <w:t>2</w:t>
-      </w:r>
-      <w:r>
-        <w:rPr>
-          <w:color w:val="00B0F0"/>
-          <w:sz w:val="28"/>
-          <w:szCs w:val="28"/>
-        </w:rPr>
-        <w:t xml:space="preserve"> </w:t>
-      </w:r>
-      <w:r>
-        <w:rPr>
-          <w:color w:val="00FF00"/>
-          <w:sz w:val="28"/>
-          <w:szCs w:val="28"/>
-          <w:highlight w:val="green"/>
-        </w:rPr>
-        <w:t>_</w:t>
-      </w:r>
-      <w:r>
-        <w:rPr>
-          <w:color w:val="000000" w:themeColor="text1"/>
-          <w:sz w:val="28"/>
-          <w:szCs w:val="28"/>
-          <w:highlight w:val="green"/>
-        </w:rPr>
-        <w:t>report</w:t>
-      </w:r>
-      <w:r>
-        <w:rPr>
-          <w:color w:val="00FF00"/>
-          <w:sz w:val="28"/>
-          <w:szCs w:val="28"/>
-          <w:highlight w:val="green"/>
-        </w:rPr>
-        <w:t>_</w:t>
-      </w:r>
-      <w:r>
-        <w:rPr>
-          <w:color w:val="00B0F0"/>
-          <w:sz w:val="28"/>
-          <w:szCs w:val="28"/>
-        </w:rPr>
-        <w:t xml:space="preserve"> – </w:t>
-      </w:r>
-      <w:proofErr w:type="spellStart"/>
-      <w:r>
-        <w:rPr>
-          <w:color w:val="00B0F0"/>
-          <w:sz w:val="28"/>
-          <w:szCs w:val="28"/>
-        </w:rPr>
-        <w:t>Torus.plot_</w:t>
-      </w:r>
-      <w:proofErr w:type="gramStart"/>
-      <w:r>
-        <w:rPr>
-          <w:color w:val="00B0F0"/>
-          <w:sz w:val="28"/>
-          <w:szCs w:val="28"/>
-        </w:rPr>
-        <w:t>charts</w:t>
-      </w:r>
-      <w:proofErr w:type="spellEnd"/>
-      <w:r>
-        <w:rPr>
-          <w:color w:val="00B0F0"/>
-          <w:sz w:val="28"/>
-          <w:szCs w:val="28"/>
-        </w:rPr>
-        <w:t>(</w:t>
-      </w:r>
-      <w:proofErr w:type="gramEnd"/>
-      <w:r>
-        <w:rPr>
-          <w:color w:val="00B0F0"/>
-          <w:sz w:val="28"/>
-          <w:szCs w:val="28"/>
-        </w:rPr>
-        <w:t>)</w:t>
-      </w:r>
     </w:p>
     <w:p>
       <w:pPr>
@@ -13885,15 +17369,6 @@
           <w:szCs w:val="28"/>
         </w:rPr>
       </w:pPr>
-    </w:p>
-    <w:p>
-      <w:pPr>
-        <w:rPr>
-          <w:color w:val="00B0F0"/>
-          <w:sz w:val="28"/>
-          <w:szCs w:val="28"/>
-        </w:rPr>
-      </w:pPr>
       <w:r>
         <w:rPr>
           <w:color w:val="00B0F0"/>
@@ -14089,6 +17564,49 @@
           <w:szCs w:val="28"/>
         </w:rPr>
       </w:pPr>
+      <w:r>
+        <w:t>Each chart should not overlap itself, and no part should be left uncovered due to the definition of a chart. Charts are</w:t>
+      </w:r>
+      <w:r>
+        <w:t xml:space="preserve"> homeomorphisms that map open regions in </w:t>
+      </w:r>
+      <m:oMath>
+        <m:sSup>
+          <m:sSupPr>
+            <m:ctrlPr>
+              <w:rPr>
+                <w:rFonts w:ascii="Cambria Math" w:hAnsi="Cambria Math"/>
+                <w:i/>
+              </w:rPr>
+            </m:ctrlPr>
+          </m:sSupPr>
+          <m:e>
+            <m:r>
+              <m:rPr>
+                <m:scr m:val="double-struck"/>
+              </m:rPr>
+              <w:rPr>
+                <w:rFonts w:ascii="Cambria Math" w:hAnsi="Cambria Math"/>
+              </w:rPr>
+              <m:t>R</m:t>
+            </m:r>
+          </m:e>
+          <m:sup>
+            <m:r>
+              <w:rPr>
+                <w:rFonts w:ascii="Cambria Math" w:hAnsi="Cambria Math"/>
+              </w:rPr>
+              <m:t>d</m:t>
+            </m:r>
+          </m:sup>
+        </m:sSup>
+      </m:oMath>
+      <w:r>
+        <w:t xml:space="preserve"> to the topological space. Because these regions are open, they cannot overlap themselves</w:t>
+      </w:r>
+      <w:r>
+        <w:br/>
+      </w:r>
     </w:p>
     <w:p>
       <w:pPr>
@@ -14098,12 +17616,22 @@
           <w:szCs w:val="28"/>
         </w:rPr>
       </w:pPr>
-      <w:r>
-        <w:rPr>
-          <w:color w:val="00B0F0"/>
-          <w:sz w:val="28"/>
-          <w:szCs w:val="28"/>
-        </w:rPr>
+    </w:p>
+    <w:p>
+      <w:pPr>
+        <w:rPr>
+          <w:color w:val="00B0F0"/>
+          <w:sz w:val="28"/>
+          <w:szCs w:val="28"/>
+        </w:rPr>
+      </w:pPr>
+      <w:r>
+        <w:rPr>
+          <w:color w:val="00B0F0"/>
+          <w:sz w:val="28"/>
+          <w:szCs w:val="28"/>
+        </w:rPr>
+        <w:lastRenderedPageBreak/>
         <w:t>Question</w:t>
       </w:r>
       <w:r>
@@ -14276,14 +17804,297 @@
         </m:d>
       </m:oMath>
     </w:p>
+    <w:p/>
     <w:p>
-      <w:pPr>
-        <w:rPr>
-          <w:color w:val="00B0F0"/>
-          <w:sz w:val="28"/>
-          <w:szCs w:val="28"/>
-        </w:rPr>
-      </w:pPr>
+      <w:r>
+        <w:t xml:space="preserve">Tangent </w:t>
+      </w:r>
+      <w:r>
+        <w:t xml:space="preserve">of this curve: </w:t>
+      </w:r>
+      <m:oMath>
+        <m:f>
+          <m:fPr>
+            <m:ctrlPr>
+              <w:rPr>
+                <w:rFonts w:ascii="Cambria Math" w:hAnsi="Cambria Math"/>
+                <w:i/>
+              </w:rPr>
+            </m:ctrlPr>
+          </m:fPr>
+          <m:num>
+            <m:r>
+              <w:rPr>
+                <w:rFonts w:ascii="Cambria Math" w:hAnsi="Cambria Math"/>
+              </w:rPr>
+              <m:t>d</m:t>
+            </m:r>
+          </m:num>
+          <m:den>
+            <m:r>
+              <w:rPr>
+                <w:rFonts w:ascii="Cambria Math" w:hAnsi="Cambria Math"/>
+              </w:rPr>
+              <m:t>dt</m:t>
+            </m:r>
+          </m:den>
+        </m:f>
+        <m:d>
+          <m:dPr>
+            <m:ctrlPr>
+              <w:rPr>
+                <w:rFonts w:ascii="Cambria Math" w:hAnsi="Cambria Math"/>
+                <w:i/>
+              </w:rPr>
+            </m:ctrlPr>
+          </m:dPr>
+          <m:e>
+            <m:acc>
+              <m:accPr>
+                <m:chr m:val="̇"/>
+                <m:ctrlPr>
+                  <w:rPr>
+                    <w:rFonts w:ascii="Cambria Math" w:hAnsi="Cambria Math"/>
+                    <w:i/>
+                  </w:rPr>
+                </m:ctrlPr>
+              </m:accPr>
+              <m:e>
+                <m:r>
+                  <w:rPr>
+                    <w:rFonts w:ascii="Cambria Math" w:hAnsi="Cambria Math"/>
+                  </w:rPr>
+                  <m:t>θ</m:t>
+                </m:r>
+              </m:e>
+            </m:acc>
+            <m:d>
+              <m:dPr>
+                <m:ctrlPr>
+                  <w:rPr>
+                    <w:rFonts w:ascii="Cambria Math" w:hAnsi="Cambria Math"/>
+                    <w:i/>
+                  </w:rPr>
+                </m:ctrlPr>
+              </m:dPr>
+              <m:e>
+                <m:r>
+                  <w:rPr>
+                    <w:rFonts w:ascii="Cambria Math" w:hAnsi="Cambria Math"/>
+                  </w:rPr>
+                  <m:t>t</m:t>
+                </m:r>
+              </m:e>
+            </m:d>
+          </m:e>
+        </m:d>
+        <m:r>
+          <w:rPr>
+            <w:rFonts w:ascii="Cambria Math" w:hAnsi="Cambria Math"/>
+          </w:rPr>
+          <m:t>=</m:t>
+        </m:r>
+        <m:f>
+          <m:fPr>
+            <m:ctrlPr>
+              <w:rPr>
+                <w:rFonts w:ascii="Cambria Math" w:hAnsi="Cambria Math"/>
+                <w:i/>
+              </w:rPr>
+            </m:ctrlPr>
+          </m:fPr>
+          <m:num>
+            <m:r>
+              <w:rPr>
+                <w:rFonts w:ascii="Cambria Math" w:hAnsi="Cambria Math"/>
+              </w:rPr>
+              <m:t>d</m:t>
+            </m:r>
+          </m:num>
+          <m:den>
+            <m:r>
+              <w:rPr>
+                <w:rFonts w:ascii="Cambria Math" w:hAnsi="Cambria Math"/>
+              </w:rPr>
+              <m:t>dt</m:t>
+            </m:r>
+          </m:den>
+        </m:f>
+        <m:d>
+          <m:dPr>
+            <m:ctrlPr>
+              <w:rPr>
+                <w:rFonts w:ascii="Cambria Math" w:hAnsi="Cambria Math"/>
+                <w:i/>
+              </w:rPr>
+            </m:ctrlPr>
+          </m:dPr>
+          <m:e>
+            <m:r>
+              <w:rPr>
+                <w:rFonts w:ascii="Cambria Math" w:hAnsi="Cambria Math"/>
+              </w:rPr>
+              <m:t>a</m:t>
+            </m:r>
+            <m:d>
+              <m:dPr>
+                <m:ctrlPr>
+                  <w:rPr>
+                    <w:rFonts w:ascii="Cambria Math" w:hAnsi="Cambria Math"/>
+                    <w:i/>
+                  </w:rPr>
+                </m:ctrlPr>
+              </m:dPr>
+              <m:e>
+                <m:r>
+                  <w:rPr>
+                    <w:rFonts w:ascii="Cambria Math" w:hAnsi="Cambria Math"/>
+                  </w:rPr>
+                  <m:t>1</m:t>
+                </m:r>
+              </m:e>
+            </m:d>
+            <m:r>
+              <w:rPr>
+                <w:rFonts w:ascii="Cambria Math" w:hAnsi="Cambria Math"/>
+              </w:rPr>
+              <m:t>t+b</m:t>
+            </m:r>
+            <m:d>
+              <m:dPr>
+                <m:ctrlPr>
+                  <w:rPr>
+                    <w:rFonts w:ascii="Cambria Math" w:hAnsi="Cambria Math"/>
+                    <w:i/>
+                  </w:rPr>
+                </m:ctrlPr>
+              </m:dPr>
+              <m:e>
+                <m:r>
+                  <w:rPr>
+                    <w:rFonts w:ascii="Cambria Math" w:hAnsi="Cambria Math"/>
+                  </w:rPr>
+                  <m:t>1</m:t>
+                </m:r>
+              </m:e>
+            </m:d>
+            <m:r>
+              <w:rPr>
+                <w:rFonts w:ascii="Cambria Math" w:hAnsi="Cambria Math"/>
+              </w:rPr>
+              <m:t>, a</m:t>
+            </m:r>
+            <m:d>
+              <m:dPr>
+                <m:ctrlPr>
+                  <w:rPr>
+                    <w:rFonts w:ascii="Cambria Math" w:hAnsi="Cambria Math"/>
+                    <w:i/>
+                  </w:rPr>
+                </m:ctrlPr>
+              </m:dPr>
+              <m:e>
+                <m:r>
+                  <w:rPr>
+                    <w:rFonts w:ascii="Cambria Math" w:hAnsi="Cambria Math"/>
+                  </w:rPr>
+                  <m:t>2</m:t>
+                </m:r>
+              </m:e>
+            </m:d>
+            <m:r>
+              <w:rPr>
+                <w:rFonts w:ascii="Cambria Math" w:hAnsi="Cambria Math"/>
+              </w:rPr>
+              <m:t>t+b</m:t>
+            </m:r>
+            <m:d>
+              <m:dPr>
+                <m:ctrlPr>
+                  <w:rPr>
+                    <w:rFonts w:ascii="Cambria Math" w:hAnsi="Cambria Math"/>
+                    <w:i/>
+                  </w:rPr>
+                </m:ctrlPr>
+              </m:dPr>
+              <m:e>
+                <m:r>
+                  <w:rPr>
+                    <w:rFonts w:ascii="Cambria Math" w:hAnsi="Cambria Math"/>
+                  </w:rPr>
+                  <m:t>2</m:t>
+                </m:r>
+              </m:e>
+            </m:d>
+          </m:e>
+        </m:d>
+        <m:r>
+          <w:rPr>
+            <w:rFonts w:ascii="Cambria Math" w:hAnsi="Cambria Math"/>
+          </w:rPr>
+          <m:t>=</m:t>
+        </m:r>
+        <m:d>
+          <m:dPr>
+            <m:ctrlPr>
+              <w:rPr>
+                <w:rFonts w:ascii="Cambria Math" w:hAnsi="Cambria Math"/>
+                <w:i/>
+              </w:rPr>
+            </m:ctrlPr>
+          </m:dPr>
+          <m:e>
+            <m:r>
+              <w:rPr>
+                <w:rFonts w:ascii="Cambria Math" w:hAnsi="Cambria Math"/>
+              </w:rPr>
+              <m:t>a</m:t>
+            </m:r>
+            <m:d>
+              <m:dPr>
+                <m:ctrlPr>
+                  <w:rPr>
+                    <w:rFonts w:ascii="Cambria Math" w:hAnsi="Cambria Math"/>
+                    <w:i/>
+                  </w:rPr>
+                </m:ctrlPr>
+              </m:dPr>
+              <m:e>
+                <m:r>
+                  <w:rPr>
+                    <w:rFonts w:ascii="Cambria Math" w:hAnsi="Cambria Math"/>
+                  </w:rPr>
+                  <m:t>1</m:t>
+                </m:r>
+              </m:e>
+            </m:d>
+            <m:r>
+              <w:rPr>
+                <w:rFonts w:ascii="Cambria Math" w:hAnsi="Cambria Math"/>
+              </w:rPr>
+              <m:t>, a</m:t>
+            </m:r>
+            <m:d>
+              <m:dPr>
+                <m:ctrlPr>
+                  <w:rPr>
+                    <w:rFonts w:ascii="Cambria Math" w:hAnsi="Cambria Math"/>
+                    <w:i/>
+                  </w:rPr>
+                </m:ctrlPr>
+              </m:dPr>
+              <m:e>
+                <m:r>
+                  <w:rPr>
+                    <w:rFonts w:ascii="Cambria Math" w:hAnsi="Cambria Math"/>
+                  </w:rPr>
+                  <m:t>2</m:t>
+                </m:r>
+              </m:e>
+            </m:d>
+          </m:e>
+        </m:d>
+      </m:oMath>
     </w:p>
     <w:p>
       <w:pPr>
@@ -15038,94 +18849,52 @@
       </w:pPr>
       <w:r>
         <w:rPr>
-          <w:color w:val="00B0F0"/>
-          <w:sz w:val="28"/>
-          <w:szCs w:val="28"/>
-        </w:rPr>
-        <w:t>Question</w:t>
-      </w:r>
-      <w:r>
-        <w:rPr>
-          <w:color w:val="00B0F0"/>
-          <w:sz w:val="28"/>
-          <w:szCs w:val="28"/>
-        </w:rPr>
-        <w:t xml:space="preserve"> </w:t>
-      </w:r>
-      <w:r>
-        <w:rPr>
-          <w:color w:val="00B0F0"/>
-          <w:sz w:val="28"/>
-          <w:szCs w:val="28"/>
-        </w:rPr>
-        <w:t>6</w:t>
-      </w:r>
-      <w:r>
-        <w:rPr>
-          <w:color w:val="00B0F0"/>
-          <w:sz w:val="28"/>
-          <w:szCs w:val="28"/>
-        </w:rPr>
-        <w:t>.</w:t>
-      </w:r>
-      <w:r>
-        <w:rPr>
-          <w:color w:val="00B0F0"/>
-          <w:sz w:val="28"/>
-          <w:szCs w:val="28"/>
-        </w:rPr>
-        <w:t>1</w:t>
-      </w:r>
-      <w:r>
-        <w:rPr>
-          <w:color w:val="00B0F0"/>
-          <w:sz w:val="28"/>
-          <w:szCs w:val="28"/>
-        </w:rPr>
-        <w:t xml:space="preserve"> </w:t>
-      </w:r>
-      <w:r>
-        <w:rPr>
-          <w:color w:val="0000FF"/>
-          <w:sz w:val="28"/>
-          <w:szCs w:val="28"/>
-          <w:highlight w:val="blue"/>
-        </w:rPr>
-        <w:t>_</w:t>
-      </w:r>
-      <w:r>
-        <w:rPr>
-          <w:color w:val="FFFFFF" w:themeColor="background1"/>
-          <w:sz w:val="28"/>
-          <w:szCs w:val="28"/>
-          <w:highlight w:val="blue"/>
-        </w:rPr>
-        <w:t>optional</w:t>
-      </w:r>
-      <w:r>
-        <w:rPr>
-          <w:color w:val="0000FF"/>
-          <w:sz w:val="28"/>
-          <w:szCs w:val="28"/>
-          <w:highlight w:val="blue"/>
-        </w:rPr>
-        <w:t>_</w:t>
-      </w:r>
-      <w:r>
-        <w:rPr>
-          <w:color w:val="00B0F0"/>
-          <w:sz w:val="28"/>
-          <w:szCs w:val="28"/>
-        </w:rPr>
-        <w:t xml:space="preserve"> – </w:t>
-      </w:r>
-      <w:r>
-        <w:rPr>
-          <w:color w:val="00B0F0"/>
-          <w:sz w:val="28"/>
-          <w:szCs w:val="28"/>
-        </w:rPr>
-        <w:t>Find the Jacobian from Previous Question</w:t>
+          <w:noProof/>
+          <w:color w:val="00B0F0"/>
+          <w:sz w:val="28"/>
+          <w:szCs w:val="28"/>
+        </w:rPr>
+        <w:drawing>
+          <wp:inline distT="0" distB="0" distL="0" distR="0" wp14:anchorId="0847AFD8" wp14:editId="73DA70DC">
+            <wp:extent cx="5943600" cy="3409950"/>
+            <wp:effectExtent l="0" t="0" r="0" b="6350"/>
+            <wp:docPr id="8" name="Picture 8" descr="Text, letter&#10;&#10;Description automatically generated"/>
+            <wp:cNvGraphicFramePr>
+              <a:graphicFrameLocks xmlns:a="http://schemas.openxmlformats.org/drawingml/2006/main" noChangeAspect="1"/>
+            </wp:cNvGraphicFramePr>
+            <a:graphic xmlns:a="http://schemas.openxmlformats.org/drawingml/2006/main">
+              <a:graphicData uri="http://schemas.openxmlformats.org/drawingml/2006/picture">
+                <pic:pic xmlns:pic="http://schemas.openxmlformats.org/drawingml/2006/picture">
+                  <pic:nvPicPr>
+                    <pic:cNvPr id="8" name="Picture 8" descr="Text, letter&#10;&#10;Description automatically generated"/>
+                    <pic:cNvPicPr/>
+                  </pic:nvPicPr>
+                  <pic:blipFill>
+                    <a:blip r:embed="rId10" cstate="print">
+                      <a:extLst>
+                        <a:ext uri="{28A0092B-C50C-407E-A947-70E740481C1C}">
+                          <a14:useLocalDpi xmlns:a14="http://schemas.microsoft.com/office/drawing/2010/main" val="0"/>
+                        </a:ext>
+                      </a:extLst>
+                    </a:blip>
+                    <a:stretch>
+                      <a:fillRect/>
+                    </a:stretch>
+                  </pic:blipFill>
+                  <pic:spPr>
+                    <a:xfrm>
+                      <a:off x="0" y="0"/>
+                      <a:ext cx="5943600" cy="3409950"/>
+                    </a:xfrm>
+                    <a:prstGeom prst="rect">
+                      <a:avLst/>
+                    </a:prstGeom>
+                  </pic:spPr>
+                </pic:pic>
+              </a:graphicData>
+            </a:graphic>
+          </wp:inline>
+        </w:drawing>
       </w:r>
     </w:p>
     <w:p>
@@ -15145,6 +18914,97 @@
           <w:szCs w:val="28"/>
         </w:rPr>
       </w:pPr>
+      <w:r>
+        <w:rPr>
+          <w:color w:val="00B0F0"/>
+          <w:sz w:val="28"/>
+          <w:szCs w:val="28"/>
+        </w:rPr>
+        <w:t>Question</w:t>
+      </w:r>
+      <w:r>
+        <w:rPr>
+          <w:color w:val="00B0F0"/>
+          <w:sz w:val="28"/>
+          <w:szCs w:val="28"/>
+        </w:rPr>
+        <w:t xml:space="preserve"> </w:t>
+      </w:r>
+      <w:r>
+        <w:rPr>
+          <w:color w:val="00B0F0"/>
+          <w:sz w:val="28"/>
+          <w:szCs w:val="28"/>
+        </w:rPr>
+        <w:t>6</w:t>
+      </w:r>
+      <w:r>
+        <w:rPr>
+          <w:color w:val="00B0F0"/>
+          <w:sz w:val="28"/>
+          <w:szCs w:val="28"/>
+        </w:rPr>
+        <w:t>.</w:t>
+      </w:r>
+      <w:r>
+        <w:rPr>
+          <w:color w:val="00B0F0"/>
+          <w:sz w:val="28"/>
+          <w:szCs w:val="28"/>
+        </w:rPr>
+        <w:t>1</w:t>
+      </w:r>
+      <w:r>
+        <w:rPr>
+          <w:color w:val="00B0F0"/>
+          <w:sz w:val="28"/>
+          <w:szCs w:val="28"/>
+        </w:rPr>
+        <w:t xml:space="preserve"> </w:t>
+      </w:r>
+      <w:r>
+        <w:rPr>
+          <w:color w:val="0000FF"/>
+          <w:sz w:val="28"/>
+          <w:szCs w:val="28"/>
+          <w:highlight w:val="blue"/>
+        </w:rPr>
+        <w:t>_</w:t>
+      </w:r>
+      <w:r>
+        <w:rPr>
+          <w:color w:val="FFFFFF" w:themeColor="background1"/>
+          <w:sz w:val="28"/>
+          <w:szCs w:val="28"/>
+          <w:highlight w:val="blue"/>
+        </w:rPr>
+        <w:t>optional</w:t>
+      </w:r>
+      <w:r>
+        <w:rPr>
+          <w:color w:val="0000FF"/>
+          <w:sz w:val="28"/>
+          <w:szCs w:val="28"/>
+          <w:highlight w:val="blue"/>
+        </w:rPr>
+        <w:t>_</w:t>
+      </w:r>
+      <w:r>
+        <w:rPr>
+          <w:color w:val="00B0F0"/>
+          <w:sz w:val="28"/>
+          <w:szCs w:val="28"/>
+        </w:rPr>
+        <w:t xml:space="preserve"> – </w:t>
+      </w:r>
+      <w:r>
+        <w:rPr>
+          <w:color w:val="00B0F0"/>
+          <w:sz w:val="28"/>
+          <w:szCs w:val="28"/>
+        </w:rPr>
+        <w:t>Find the Jacobian from Previous Question</w:t>
+      </w:r>
     </w:p>
     <w:p>
       <w:pPr>
@@ -15154,6 +19014,83 @@
           <w:szCs w:val="28"/>
         </w:rPr>
       </w:pPr>
+    </w:p>
+    <w:p>
+      <w:pPr>
+        <w:rPr>
+          <w:color w:val="00B0F0"/>
+          <w:sz w:val="28"/>
+          <w:szCs w:val="28"/>
+        </w:rPr>
+      </w:pPr>
+      <w:r>
+        <w:rPr>
+          <w:noProof/>
+          <w:color w:val="00B0F0"/>
+          <w:sz w:val="28"/>
+          <w:szCs w:val="28"/>
+        </w:rPr>
+        <w:lastRenderedPageBreak/>
+        <w:drawing>
+          <wp:inline distT="0" distB="0" distL="0" distR="0" wp14:anchorId="2FEA5EC4" wp14:editId="3F0ED26E">
+            <wp:extent cx="5943600" cy="1315720"/>
+            <wp:effectExtent l="0" t="0" r="0" b="5080"/>
+            <wp:docPr id="9" name="Picture 9" descr="Diagram&#10;&#10;Description automatically generated"/>
+            <wp:cNvGraphicFramePr>
+              <a:graphicFrameLocks xmlns:a="http://schemas.openxmlformats.org/drawingml/2006/main" noChangeAspect="1"/>
+            </wp:cNvGraphicFramePr>
+            <a:graphic xmlns:a="http://schemas.openxmlformats.org/drawingml/2006/main">
+              <a:graphicData uri="http://schemas.openxmlformats.org/drawingml/2006/picture">
+                <pic:pic xmlns:pic="http://schemas.openxmlformats.org/drawingml/2006/picture">
+                  <pic:nvPicPr>
+                    <pic:cNvPr id="9" name="Picture 9" descr="Diagram&#10;&#10;Description automatically generated"/>
+                    <pic:cNvPicPr/>
+                  </pic:nvPicPr>
+                  <pic:blipFill>
+                    <a:blip r:embed="rId11">
+                      <a:extLst>
+                        <a:ext uri="{28A0092B-C50C-407E-A947-70E740481C1C}">
+                          <a14:useLocalDpi xmlns:a14="http://schemas.microsoft.com/office/drawing/2010/main" val="0"/>
+                        </a:ext>
+                      </a:extLst>
+                    </a:blip>
+                    <a:stretch>
+                      <a:fillRect/>
+                    </a:stretch>
+                  </pic:blipFill>
+                  <pic:spPr>
+                    <a:xfrm>
+                      <a:off x="0" y="0"/>
+                      <a:ext cx="5943600" cy="1315720"/>
+                    </a:xfrm>
+                    <a:prstGeom prst="rect">
+                      <a:avLst/>
+                    </a:prstGeom>
+                  </pic:spPr>
+                </pic:pic>
+              </a:graphicData>
+            </a:graphic>
+          </wp:inline>
+        </w:drawing>
+      </w:r>
+    </w:p>
+    <w:p>
+      <w:pPr>
+        <w:rPr>
+          <w:color w:val="00B0F0"/>
+          <w:sz w:val="28"/>
+          <w:szCs w:val="28"/>
+        </w:rPr>
+      </w:pPr>
+    </w:p>
+    <w:p>
+      <w:pPr>
+        <w:rPr>
+          <w:color w:val="00B0F0"/>
+          <w:sz w:val="28"/>
+          <w:szCs w:val="28"/>
+        </w:rPr>
+      </w:pPr>
       <w:r>
         <w:rPr>
           <w:color w:val="00B0F0"/>
@@ -15255,6 +19192,15 @@
         </w:rPr>
         <w:t>()</w:t>
       </w:r>
+    </w:p>
+    <w:p>
+      <w:pPr>
+        <w:rPr>
+          <w:color w:val="00B0F0"/>
+          <w:sz w:val="28"/>
+          <w:szCs w:val="28"/>
+        </w:rPr>
+      </w:pPr>
     </w:p>
     <w:p>
       <w:pPr>

--- a/Homework_2/Cameron Cipriano Homework 2 Report.docx
+++ b/Homework_2/Cameron Cipriano Homework 2 Report.docx
@@ -12723,12 +12723,62 @@
     </w:p>
     <w:p>
       <w:pPr>
+        <w:jc w:val="center"/>
         <w:rPr>
           <w:color w:val="00B0F0"/>
           <w:sz w:val="28"/>
           <w:szCs w:val="28"/>
         </w:rPr>
       </w:pPr>
+      <w:r>
+        <w:rPr>
+          <w:noProof/>
+          <w:color w:val="00B0F0"/>
+          <w:sz w:val="28"/>
+          <w:szCs w:val="28"/>
+        </w:rPr>
+        <w:drawing>
+          <wp:inline distT="0" distB="0" distL="0" distR="0" wp14:anchorId="477288E7" wp14:editId="253B1133">
+            <wp:extent cx="3616779" cy="2712584"/>
+            <wp:effectExtent l="0" t="0" r="3175" b="5715"/>
+            <wp:docPr id="10" name="Picture 10" descr="Chart, scatter chart&#10;&#10;Description automatically generated"/>
+            <wp:cNvGraphicFramePr>
+              <a:graphicFrameLocks xmlns:a="http://schemas.openxmlformats.org/drawingml/2006/main" noChangeAspect="1"/>
+            </wp:cNvGraphicFramePr>
+            <a:graphic xmlns:a="http://schemas.openxmlformats.org/drawingml/2006/main">
+              <a:graphicData uri="http://schemas.openxmlformats.org/drawingml/2006/picture">
+                <pic:pic xmlns:pic="http://schemas.openxmlformats.org/drawingml/2006/picture">
+                  <pic:nvPicPr>
+                    <pic:cNvPr id="10" name="Picture 10" descr="Chart, scatter chart&#10;&#10;Description automatically generated"/>
+                    <pic:cNvPicPr/>
+                  </pic:nvPicPr>
+                  <pic:blipFill>
+                    <a:blip r:embed="rId10">
+                      <a:extLst>
+                        <a:ext uri="{28A0092B-C50C-407E-A947-70E740481C1C}">
+                          <a14:useLocalDpi xmlns:a14="http://schemas.microsoft.com/office/drawing/2010/main" val="0"/>
+                        </a:ext>
+                      </a:extLst>
+                    </a:blip>
+                    <a:stretch>
+                      <a:fillRect/>
+                    </a:stretch>
+                  </pic:blipFill>
+                  <pic:spPr>
+                    <a:xfrm>
+                      <a:off x="0" y="0"/>
+                      <a:ext cx="3631664" cy="2723748"/>
+                    </a:xfrm>
+                    <a:prstGeom prst="rect">
+                      <a:avLst/>
+                    </a:prstGeom>
+                  </pic:spPr>
+                </pic:pic>
+              </a:graphicData>
+            </a:graphic>
+          </wp:inline>
+        </w:drawing>
+      </w:r>
     </w:p>
     <w:p>
       <w:pPr>
@@ -14479,6 +14529,7 @@
             <w:rPr>
               <w:rFonts w:ascii="Cambria Math" w:hAnsi="Cambria Math"/>
             </w:rPr>
+            <w:lastRenderedPageBreak/>
             <w:br/>
           </m:r>
         </m:oMath>
@@ -15993,7 +16044,6 @@
           <w:sz w:val="28"/>
           <w:szCs w:val="28"/>
         </w:rPr>
-        <w:lastRenderedPageBreak/>
         <w:t>Question</w:t>
       </w:r>
       <w:r>
@@ -17631,7 +17681,6 @@
           <w:sz w:val="28"/>
           <w:szCs w:val="28"/>
         </w:rPr>
-        <w:lastRenderedPageBreak/>
         <w:t>Question</w:t>
       </w:r>
       <w:r>
@@ -18854,6 +18903,7 @@
           <w:sz w:val="28"/>
           <w:szCs w:val="28"/>
         </w:rPr>
+        <w:lastRenderedPageBreak/>
         <w:drawing>
           <wp:inline distT="0" distB="0" distL="0" distR="0" wp14:anchorId="0847AFD8" wp14:editId="73DA70DC">
             <wp:extent cx="5943600" cy="3409950"/>
@@ -18870,7 +18920,7 @@
                     <pic:cNvPicPr/>
                   </pic:nvPicPr>
                   <pic:blipFill>
-                    <a:blip r:embed="rId10" cstate="print">
+                    <a:blip r:embed="rId11" cstate="print">
                       <a:extLst>
                         <a:ext uri="{28A0092B-C50C-407E-A947-70E740481C1C}">
                           <a14:useLocalDpi xmlns:a14="http://schemas.microsoft.com/office/drawing/2010/main" val="0"/>
@@ -19030,7 +19080,6 @@
           <w:sz w:val="28"/>
           <w:szCs w:val="28"/>
         </w:rPr>
-        <w:lastRenderedPageBreak/>
         <w:drawing>
           <wp:inline distT="0" distB="0" distL="0" distR="0" wp14:anchorId="2FEA5EC4" wp14:editId="3F0ED26E">
             <wp:extent cx="5943600" cy="1315720"/>
@@ -19047,7 +19096,7 @@
                     <pic:cNvPicPr/>
                   </pic:nvPicPr>
                   <pic:blipFill>
-                    <a:blip r:embed="rId11">
+                    <a:blip r:embed="rId12">
                       <a:extLst>
                         <a:ext uri="{28A0092B-C50C-407E-A947-70E740481C1C}">
                           <a14:useLocalDpi xmlns:a14="http://schemas.microsoft.com/office/drawing/2010/main" val="0"/>
